--- a/TEMP/input/p035v_MBR_++MHS_PHS_G2/tl_p035v.docx
+++ b/TEMP/input/p035v_MBR_++MHS_PHS_G2/tl_p035v.docx
@@ -1733,36 +1733,14 @@
     <w:rPrDefault>
       <w:rPr>
         <w:rFonts w:ascii="Arial" w:cs="Arial" w:eastAsia="Arial" w:hAnsi="Arial"/>
-        <w:b w:val="0"/>
-        <w:i w:val="0"/>
-        <w:smallCaps w:val="0"/>
-        <w:strike w:val="0"/>
-        <w:color w:val="000000"/>
         <w:sz w:val="22"/>
         <w:szCs w:val="22"/>
-        <w:u w:val="none"/>
-        <w:shd w:fill="auto" w:val="clear"/>
-        <w:vertAlign w:val="baseline"/>
         <w:lang w:val="en"/>
       </w:rPr>
     </w:rPrDefault>
     <w:pPrDefault>
       <w:pPr>
-        <w:keepNext w:val="0"/>
-        <w:keepLines w:val="0"/>
-        <w:widowControl w:val="1"/>
-        <w:pBdr>
-          <w:top w:space="0" w:sz="0" w:val="nil"/>
-          <w:left w:space="0" w:sz="0" w:val="nil"/>
-          <w:bottom w:space="0" w:sz="0" w:val="nil"/>
-          <w:right w:space="0" w:sz="0" w:val="nil"/>
-          <w:between w:space="0" w:sz="0" w:val="nil"/>
-        </w:pBdr>
-        <w:shd w:fill="auto" w:val="clear"/>
-        <w:spacing w:after="0" w:before="0" w:line="276" w:lineRule="auto"/>
-        <w:ind w:left="0" w:right="0" w:firstLine="0"/>
-        <w:contextualSpacing w:val="0"/>
-        <w:jc w:val="left"/>
+        <w:spacing w:line="276" w:lineRule="auto"/>
       </w:pPr>
     </w:pPrDefault>
   </w:docDefaults>

--- a/TEMP/input/p035v_MBR_++MHS_PHS_G2/tl_p035v.docx
+++ b/TEMP/input/p035v_MBR_++MHS_PHS_G2/tl_p035v.docx
@@ -236,75 +236,7 @@
           <w:color w:val="000000"/>
           <w:rtl w:val="0"/>
         </w:rPr>
-        <w:t xml:space="preserve">For preventing someone from eating </w:t>
-      </w:r>
-      <w:r>
-        <w:rPr>
-          <w:rFonts w:ascii="Courier New" w:cs="Courier New" w:eastAsia="Courier New" w:hAnsi="Courier New"/>
-          <w:color w:val="7f6000"/>
-          <w:sz w:val="18"/>
-          <w:szCs w:val="18"/>
-          <w:rtl w:val="0"/>
-        </w:rPr>
-        <w:t xml:space="preserve">&lt;sup&gt;</w:t>
-      </w:r>
-      <w:r>
-        <w:rPr>
-          <w:color w:val="000000"/>
-          <w:rtl w:val="0"/>
-        </w:rPr>
-        <w:t xml:space="preserve">a </w:t>
-      </w:r>
-      <w:r>
-        <w:rPr>
-          <w:color w:val="000000"/>
-          <w:rtl w:val="0"/>
-        </w:rPr>
-        <w:t xml:space="preserve">piece of</w:t>
-      </w:r>
-      <w:r>
-        <w:rPr>
-          <w:rFonts w:ascii="Courier New" w:cs="Courier New" w:eastAsia="Courier New" w:hAnsi="Courier New"/>
-          <w:color w:val="7f6000"/>
-          <w:sz w:val="18"/>
-          <w:szCs w:val="18"/>
-          <w:rtl w:val="0"/>
-        </w:rPr>
-        <w:t xml:space="preserve">&lt;/sup&gt;</w:t>
-      </w:r>
-      <w:r>
-        <w:rPr>
-          <w:color w:val="000000"/>
-          <w:rtl w:val="0"/>
-        </w:rPr>
-        <w:t xml:space="preserve"> </w:t>
-      </w:r>
-      <w:r>
-        <w:rPr>
-          <w:rFonts w:ascii="Courier New" w:cs="Courier New" w:eastAsia="Courier New" w:hAnsi="Courier New"/>
-          <w:color w:val="0000ff"/>
-          <w:sz w:val="18"/>
-          <w:szCs w:val="18"/>
-          <w:rtl w:val="0"/>
-        </w:rPr>
-        <w:t xml:space="preserve">&lt;m&gt;</w:t>
-      </w:r>
-      <w:r>
-        <w:rPr>
-          <w:color w:val="000000"/>
-          <w:rtl w:val="0"/>
-        </w:rPr>
-        <w:t xml:space="preserve">meat</w:t>
-      </w:r>
-      <w:r>
-        <w:rPr>
-          <w:rFonts w:ascii="Courier New" w:cs="Courier New" w:eastAsia="Courier New" w:hAnsi="Courier New"/>
-          <w:color w:val="0000ff"/>
-          <w:sz w:val="18"/>
-          <w:szCs w:val="18"/>
-          <w:rtl w:val="0"/>
-        </w:rPr>
-        <w:t xml:space="preserve">&lt;/m&gt;</w:t>
+        <w:t xml:space="preserve">For preventing someone from eating a foodstuff</w:t>
       </w:r>
       <w:r>
         <w:rPr>
@@ -389,6 +321,57 @@
           <w:szCs w:val="18"/>
           <w:rtl w:val="0"/>
         </w:rPr>
+        <w:t xml:space="preserve">&lt;m&gt;&lt;pa&gt;</w:t>
+      </w:r>
+      <w:r>
+        <w:rPr>
+          <w:color w:val="000000"/>
+          <w:rtl w:val="0"/>
+        </w:rPr>
+        <w:t xml:space="preserve">calf's foot</w:t>
+      </w:r>
+      <w:r>
+        <w:rPr>
+          <w:rFonts w:ascii="Courier New" w:cs="Courier New" w:eastAsia="Courier New" w:hAnsi="Courier New"/>
+          <w:color w:val="0000ff"/>
+          <w:sz w:val="18"/>
+          <w:szCs w:val="18"/>
+          <w:rtl w:val="0"/>
+        </w:rPr>
+        <w:t xml:space="preserve">&lt;/pa&gt;</w:t>
+      </w:r>
+      <w:r>
+        <w:rPr>
+          <w:color w:val="000000"/>
+          <w:rtl w:val="0"/>
+        </w:rPr>
+        <w:t xml:space="preserve"> root</w:t>
+      </w:r>
+      <w:r>
+        <w:rPr>
+          <w:rFonts w:ascii="Courier New" w:cs="Courier New" w:eastAsia="Courier New" w:hAnsi="Courier New"/>
+          <w:color w:val="0000ff"/>
+          <w:sz w:val="18"/>
+          <w:szCs w:val="18"/>
+          <w:rtl w:val="0"/>
+        </w:rPr>
+        <w:t xml:space="preserve">&lt;/m&gt;</w:t>
+      </w:r>
+      <w:r>
+        <w:rPr>
+          <w:color w:val="000000"/>
+          <w:rtl w:val="0"/>
+        </w:rPr>
+        <w:t xml:space="preserve">, otherwise </w:t>
+      </w:r>
+      <w:r>
+        <w:rPr>
+          <w:rFonts w:ascii="Courier New" w:cs="Courier New" w:eastAsia="Courier New" w:hAnsi="Courier New"/>
+          <w:color w:val="0000ff"/>
+          <w:sz w:val="18"/>
+          <w:szCs w:val="18"/>
+          <w:rtl w:val="0"/>
+        </w:rPr>
         <w:t xml:space="preserve">&lt;m&gt;</w:t>
       </w:r>
       <w:r>
@@ -396,7 +379,7 @@
           <w:color w:val="000000"/>
           <w:rtl w:val="0"/>
         </w:rPr>
-        <w:t xml:space="preserve">calf's foot root</w:t>
+        <w:t xml:space="preserve">iarus</w:t>
       </w:r>
       <w:r>
         <w:rPr>
@@ -413,46 +396,54 @@
           <w:color w:val="000000"/>
           <w:rtl w:val="0"/>
         </w:rPr>
-        <w:t xml:space="preserve">, otherwise </w:t>
-      </w:r>
-      <w:r>
-        <w:rPr>
-          <w:rFonts w:ascii="Courier New" w:cs="Courier New" w:eastAsia="Courier New" w:hAnsi="Courier New"/>
-          <w:color w:val="0000ff"/>
-          <w:sz w:val="18"/>
-          <w:szCs w:val="18"/>
-          <w:rtl w:val="0"/>
-        </w:rPr>
-        <w:t xml:space="preserve">&lt;m&gt;</w:t>
-      </w:r>
-      <w:r>
-        <w:rPr>
-          <w:color w:val="000000"/>
-          <w:rtl w:val="0"/>
-        </w:rPr>
-        <w:t xml:space="preserve">iarus</w:t>
-      </w:r>
-      <w:r>
-        <w:rPr>
-          <w:rFonts w:ascii="Courier New" w:cs="Courier New" w:eastAsia="Courier New" w:hAnsi="Courier New"/>
-          <w:color w:val="0000ff"/>
-          <w:sz w:val="18"/>
-          <w:szCs w:val="18"/>
-          <w:rtl w:val="0"/>
-        </w:rPr>
-        <w:t xml:space="preserve">&lt;/m&gt;</w:t>
-      </w:r>
-      <w:r>
-        <w:rPr>
-          <w:color w:val="000000"/>
-          <w:rtl w:val="0"/>
-        </w:rPr>
-        <w:t xml:space="preserve">, and dust the meat with it. There is no danger in this. See </w:t>
+        <w:t xml:space="preserve">, &amp;</w:t>
+      </w:r>
+      <w:r>
+        <w:rPr>
+          <w:rFonts w:ascii="Courier New" w:cs="Courier New" w:eastAsia="Courier New" w:hAnsi="Courier New"/>
+          <w:color w:val="a9a9a9"/>
+          <w:sz w:val="18"/>
+          <w:szCs w:val="18"/>
+          <w:rtl w:val="0"/>
+        </w:rPr>
+        <w:t xml:space="preserve">amp;</w:t>
+      </w:r>
+      <w:r>
+        <w:rPr>
+          <w:color w:val="000000"/>
+          <w:rtl w:val="0"/>
+        </w:rPr>
+        <w:t xml:space="preserve"> </w:t>
+      </w:r>
+      <w:r>
+        <w:rPr>
+          <w:rtl w:val="0"/>
+        </w:rPr>
+        <w:t xml:space="preserve">sprinkle</w:t>
+      </w:r>
+      <w:r>
+        <w:rPr>
+          <w:color w:val="000000"/>
+          <w:rtl w:val="0"/>
+        </w:rPr>
+        <w:t xml:space="preserve"> the </w:t>
+      </w:r>
+      <w:r>
+        <w:rPr>
+          <w:rtl w:val="0"/>
+        </w:rPr>
+        <w:t xml:space="preserve">foodstuff</w:t>
+      </w:r>
+      <w:r>
+        <w:rPr>
+          <w:color w:val="000000"/>
+          <w:rtl w:val="0"/>
+        </w:rPr>
+        <w:t xml:space="preserve"> with it. There is no danger in this. </w:t>
       </w:r>
       <w:commentRangeStart w:id="0"/>
       <w:r>
         <w:rPr>
-          <w:color w:val="000000"/>
           <w:rtl w:val="0"/>
         </w:rPr>
         <w:t xml:space="preserve">@</w:t>
@@ -466,7 +457,7 @@
           <w:color w:val="000000"/>
           <w:rtl w:val="0"/>
         </w:rPr>
-        <w:t xml:space="preserve"> </w:t>
+        <w:t xml:space="preserve">See </w:t>
       </w:r>
       <w:r>
         <w:rPr>
@@ -487,7 +478,7 @@
           <w:color w:val="000000"/>
           <w:rtl w:val="0"/>
         </w:rPr>
-        <w:t xml:space="preserve">. </w:t>
+        <w:t xml:space="preserve">.</w:t>
       </w:r>
       <w:r>
         <w:rPr>
@@ -681,7 +672,20 @@
           <w:color w:val="000000"/>
           <w:rtl w:val="0"/>
         </w:rPr>
-        <w:t xml:space="preserve">For making </w:t>
+        <w:t xml:space="preserve">For </w:t>
+      </w:r>
+      <w:r>
+        <w:rPr>
+          <w:rtl w:val="0"/>
+        </w:rPr>
+        <w:t xml:space="preserve">transmuting</w:t>
+      </w:r>
+      <w:r>
+        <w:rPr>
+          <w:color w:val="000000"/>
+          <w:rtl w:val="0"/>
+        </w:rPr>
+        <w:t xml:space="preserve"> </w:t>
       </w:r>
       <w:r>
         <w:rPr>
@@ -715,7 +719,7 @@
           <w:color w:val="000000"/>
           <w:rtl w:val="0"/>
         </w:rPr>
-        <w:t xml:space="preserve"> pass from one vessel to another</w:t>
+        <w:t xml:space="preserve"> from one vessel to another</w:t>
       </w:r>
       <w:r>
         <w:rPr>
@@ -1040,12 +1044,10 @@
       </w:r>
       <w:r>
         <w:rPr>
-          <w:color w:val="000000"/>
-          <w:rtl w:val="0"/>
-        </w:rPr>
-        <w:t xml:space="preserve">cylindrical vessels </w:t>
-      </w:r>
-      <w:commentRangeStart w:id="1"/>
+          <w:rtl w:val="0"/>
+        </w:rPr>
+        <w:t xml:space="preserve">bushels </w:t>
+      </w:r>
       <w:r>
         <w:rPr>
           <w:color w:val="000000"/>
@@ -1053,16 +1055,55 @@
         </w:rPr>
         <w:t xml:space="preserve">@</w:t>
       </w:r>
-      <w:commentRangeEnd w:id="1"/>
-      <w:r>
-        <w:commentReference w:id="1"/>
-      </w:r>
-      <w:r>
-        <w:rPr>
-          <w:color w:val="000000"/>
-          <w:rtl w:val="0"/>
-        </w:rPr>
-        <w:t xml:space="preserve"> of the same size, hollowed on the bottom exterior by about the width of one knife or more. One of the two will remain empty, and on the </w:t>
+      <w:r>
+        <w:rPr>
+          <w:color w:val="000000"/>
+          <w:rtl w:val="0"/>
+        </w:rPr>
+        <w:t xml:space="preserve">of the same size, which should be hollow on the bottom exterior by about the width of </w:t>
+      </w:r>
+      <w:r>
+        <w:rPr>
+          <w:rtl w:val="0"/>
+        </w:rPr>
+        <w:t xml:space="preserve">the back of a</w:t>
+      </w:r>
+      <w:r>
+        <w:rPr>
+          <w:color w:val="000000"/>
+          <w:rtl w:val="0"/>
+        </w:rPr>
+        <w:t xml:space="preserve"> knife or more. One of </w:t>
+      </w:r>
+      <w:r>
+        <w:rPr>
+          <w:rtl w:val="0"/>
+        </w:rPr>
+        <w:t xml:space="preserve">these</w:t>
+      </w:r>
+      <w:r>
+        <w:rPr>
+          <w:color w:val="000000"/>
+          <w:rtl w:val="0"/>
+        </w:rPr>
+        <w:t xml:space="preserve"> will remain empty, &amp;</w:t>
+      </w:r>
+      <w:r>
+        <w:rPr>
+          <w:rFonts w:ascii="Courier New" w:cs="Courier New" w:eastAsia="Courier New" w:hAnsi="Courier New"/>
+          <w:color w:val="a9a9a9"/>
+          <w:sz w:val="18"/>
+          <w:szCs w:val="18"/>
+          <w:rtl w:val="0"/>
+        </w:rPr>
+        <w:t xml:space="preserve">amp;</w:t>
+      </w:r>
+      <w:r>
+        <w:rPr>
+          <w:color w:val="000000"/>
+          <w:rtl w:val="0"/>
+        </w:rPr>
+        <w:t xml:space="preserve"> on the </w:t>
       </w:r>
       <w:r>
         <w:rPr>
@@ -1076,7 +1117,7 @@
           <w:color w:val="000000"/>
           <w:rtl w:val="0"/>
         </w:rPr>
-        <w:t xml:space="preserve"> you will glue </w:t>
+        <w:t xml:space="preserve"> you will glue kernels of </w:t>
       </w:r>
       <w:r>
         <w:rPr>
@@ -1178,7 +1219,50 @@
           <w:color w:val="000000"/>
           <w:rtl w:val="0"/>
         </w:rPr>
-        <w:t xml:space="preserve">, and will appear to be filled with it. Also, take a </w:t>
+        <w:t xml:space="preserve">, &amp;</w:t>
+      </w:r>
+      <w:r>
+        <w:rPr>
+          <w:rFonts w:ascii="Courier New" w:cs="Courier New" w:eastAsia="Courier New" w:hAnsi="Courier New"/>
+          <w:color w:val="a9a9a9"/>
+          <w:sz w:val="18"/>
+          <w:szCs w:val="18"/>
+          <w:rtl w:val="0"/>
+        </w:rPr>
+        <w:t xml:space="preserve">amp;</w:t>
+      </w:r>
+      <w:r>
+        <w:rPr>
+          <w:color w:val="000000"/>
+          <w:rtl w:val="0"/>
+        </w:rPr>
+        <w:t xml:space="preserve"> it will </w:t>
+      </w:r>
+      <w:r>
+        <w:rPr>
+          <w:rtl w:val="0"/>
+        </w:rPr>
+        <w:t xml:space="preserve">seem</w:t>
+      </w:r>
+      <w:r>
+        <w:rPr>
+          <w:color w:val="000000"/>
+          <w:rtl w:val="0"/>
+        </w:rPr>
+        <w:t xml:space="preserve"> to be filled with it.</w:t>
+      </w:r>
+      <w:r>
+        <w:rPr>
+          <w:rtl w:val="0"/>
+        </w:rPr>
+        <w:t xml:space="preserve"> T</w:t>
+      </w:r>
+      <w:r>
+        <w:rPr>
+          <w:color w:val="000000"/>
+          <w:rtl w:val="0"/>
+        </w:rPr>
+        <w:t xml:space="preserve">ake also a </w:t>
       </w:r>
       <w:r>
         <w:rPr>
@@ -1212,7 +1296,46 @@
           <w:color w:val="000000"/>
           <w:rtl w:val="0"/>
         </w:rPr>
-        <w:t xml:space="preserve"> bell cover into which you will place as much grain as one of the vessels can hold, and over the top place a piece of plain </w:t>
+        <w:t xml:space="preserve"> bell into which you will place as much grain </w:t>
+      </w:r>
+      <w:r>
+        <w:rPr>
+          <w:rtl w:val="0"/>
+        </w:rPr>
+        <w:t xml:space="preserve">as can be held within the capacity of one of the</w:t>
+      </w:r>
+      <w:r>
+        <w:rPr>
+          <w:color w:val="000000"/>
+          <w:rtl w:val="0"/>
+        </w:rPr>
+        <w:t xml:space="preserve"> </w:t>
+      </w:r>
+      <w:r>
+        <w:rPr>
+          <w:rtl w:val="0"/>
+        </w:rPr>
+        <w:t xml:space="preserve">bushels</w:t>
+      </w:r>
+      <w:r>
+        <w:rPr>
+          <w:color w:val="000000"/>
+          <w:rtl w:val="0"/>
+        </w:rPr>
+        <w:t xml:space="preserve">, and over the top </w:t>
+      </w:r>
+      <w:r>
+        <w:rPr>
+          <w:rtl w:val="0"/>
+        </w:rPr>
+        <w:t xml:space="preserve">put</w:t>
+      </w:r>
+      <w:r>
+        <w:rPr>
+          <w:color w:val="000000"/>
+          <w:rtl w:val="0"/>
+        </w:rPr>
+        <w:t xml:space="preserve"> a simple piece of </w:t>
       </w:r>
       <w:r>
         <w:rPr>
@@ -1246,7 +1369,33 @@
           <w:color w:val="000000"/>
           <w:rtl w:val="0"/>
         </w:rPr>
-        <w:t xml:space="preserve"> that fits well inside the bell cover. Put all into a bag or a napkin or a folded handkerchief, unless you want to use a conjuror's </w:t>
+        <w:t xml:space="preserve"> that fits </w:t>
+      </w:r>
+      <w:r>
+        <w:rPr>
+          <w:rtl w:val="0"/>
+        </w:rPr>
+        <w:t xml:space="preserve">tightly</w:t>
+      </w:r>
+      <w:r>
+        <w:rPr>
+          <w:color w:val="000000"/>
+          <w:rtl w:val="0"/>
+        </w:rPr>
+        <w:t xml:space="preserve"> inside the bell. Put all into a bag or a napkin or a folded handkerchief, </w:t>
+      </w:r>
+      <w:r>
+        <w:rPr>
+          <w:rtl w:val="0"/>
+        </w:rPr>
+        <w:t xml:space="preserve">if you do not </w:t>
+      </w:r>
+      <w:r>
+        <w:rPr>
+          <w:color w:val="000000"/>
+          <w:rtl w:val="0"/>
+        </w:rPr>
+        <w:t xml:space="preserve">want to use a conjuror's </w:t>
       </w:r>
       <w:r>
         <w:rPr>
@@ -1260,7 +1409,123 @@
           <w:color w:val="000000"/>
           <w:rtl w:val="0"/>
         </w:rPr>
-        <w:t xml:space="preserve">. First show the empty vessel, then in front of the audience fill it with grain, then replace it in the napkin. After, leave that one there and take the other where the grain has been glued with starch and it will appear to be the first one, filled with grain. Place it under a hat and place the bell cover on the table</w:t>
+        <w:t xml:space="preserve">. First show the empty </w:t>
+      </w:r>
+      <w:r>
+        <w:rPr>
+          <w:rtl w:val="0"/>
+        </w:rPr>
+        <w:t xml:space="preserve">bushel</w:t>
+      </w:r>
+      <w:r>
+        <w:rPr>
+          <w:color w:val="000000"/>
+          <w:rtl w:val="0"/>
+        </w:rPr>
+        <w:t xml:space="preserve">, then in front of the audience fill it with grain, then </w:t>
+      </w:r>
+      <w:r>
+        <w:rPr>
+          <w:rtl w:val="0"/>
+        </w:rPr>
+        <w:t xml:space="preserve">put</w:t>
+      </w:r>
+      <w:r>
+        <w:rPr>
+          <w:color w:val="000000"/>
+          <w:rtl w:val="0"/>
+        </w:rPr>
+        <w:t xml:space="preserve"> it back in the napkin. After, leave that one there &amp;</w:t>
+      </w:r>
+      <w:r>
+        <w:rPr>
+          <w:rFonts w:ascii="Courier New" w:cs="Courier New" w:eastAsia="Courier New" w:hAnsi="Courier New"/>
+          <w:color w:val="a9a9a9"/>
+          <w:sz w:val="18"/>
+          <w:szCs w:val="18"/>
+          <w:rtl w:val="0"/>
+        </w:rPr>
+        <w:t xml:space="preserve">amp;</w:t>
+      </w:r>
+      <w:r>
+        <w:rPr>
+          <w:color w:val="000000"/>
+          <w:rtl w:val="0"/>
+        </w:rPr>
+        <w:t xml:space="preserve"> take the other where the grain </w:t>
+      </w:r>
+      <w:r>
+        <w:rPr>
+          <w:rtl w:val="0"/>
+        </w:rPr>
+        <w:t xml:space="preserve">is</w:t>
+      </w:r>
+      <w:r>
+        <w:rPr>
+          <w:color w:val="000000"/>
+          <w:rtl w:val="0"/>
+        </w:rPr>
+        <w:t xml:space="preserve"> glued with starch &amp;</w:t>
+      </w:r>
+      <w:r>
+        <w:rPr>
+          <w:rFonts w:ascii="Courier New" w:cs="Courier New" w:eastAsia="Courier New" w:hAnsi="Courier New"/>
+          <w:color w:val="a9a9a9"/>
+          <w:sz w:val="18"/>
+          <w:szCs w:val="18"/>
+          <w:rtl w:val="0"/>
+        </w:rPr>
+        <w:t xml:space="preserve">amp;</w:t>
+      </w:r>
+      <w:r>
+        <w:rPr>
+          <w:color w:val="000000"/>
+          <w:rtl w:val="0"/>
+        </w:rPr>
+        <w:t xml:space="preserve"> it will </w:t>
+      </w:r>
+      <w:r>
+        <w:rPr>
+          <w:rtl w:val="0"/>
+        </w:rPr>
+        <w:t xml:space="preserve">seem</w:t>
+      </w:r>
+      <w:r>
+        <w:rPr>
+          <w:color w:val="000000"/>
+          <w:rtl w:val="0"/>
+        </w:rPr>
+        <w:t xml:space="preserve"> to be the first one, filled with grain. </w:t>
+      </w:r>
+      <w:r>
+        <w:rPr>
+          <w:rtl w:val="0"/>
+        </w:rPr>
+        <w:t xml:space="preserve">Put</w:t>
+      </w:r>
+      <w:r>
+        <w:rPr>
+          <w:color w:val="000000"/>
+          <w:rtl w:val="0"/>
+        </w:rPr>
+        <w:t xml:space="preserve"> it under a hat &amp;</w:t>
+      </w:r>
+      <w:r>
+        <w:rPr>
+          <w:rFonts w:ascii="Courier New" w:cs="Courier New" w:eastAsia="Courier New" w:hAnsi="Courier New"/>
+          <w:color w:val="a9a9a9"/>
+          <w:sz w:val="18"/>
+          <w:szCs w:val="18"/>
+          <w:rtl w:val="0"/>
+        </w:rPr>
+        <w:t xml:space="preserve">amp;</w:t>
+      </w:r>
+      <w:r>
+        <w:rPr>
+          <w:color w:val="000000"/>
+          <w:rtl w:val="0"/>
+        </w:rPr>
+        <w:t xml:space="preserve"> place the bell on the table</w:t>
       </w:r>
       <w:r>
         <w:rPr>
@@ -1274,28 +1539,139 @@
           <w:color w:val="000000"/>
           <w:rtl w:val="0"/>
         </w:rPr>
-        <w:t xml:space="preserve"> gently this first time. And if you like, quickly and without stopping show the </w:t>
-      </w:r>
-      <w:r>
-        <w:rPr>
-          <w:color w:val="000000"/>
-          <w:rtl w:val="0"/>
-        </w:rPr>
-        <w:t xml:space="preserve">inside </w:t>
-      </w:r>
-      <w:r>
-        <w:rPr>
-          <w:color w:val="000000"/>
-          <w:rtl w:val="0"/>
-        </w:rPr>
-        <w:t xml:space="preserve">that is covered with white leather of the color of the wood. Then, pretending that you are showing the vessel that is under the hat, turn it deftly to the side that is empty and leave it covered, and then you will command that by invisibilim the grain pass into the bell cover, </w:t>
-      </w:r>
-      <w:r>
-        <w:rPr>
-          <w:color w:val="000000"/>
-          <w:rtl w:val="0"/>
-        </w:rPr>
-        <w:t xml:space="preserve">which you will have previously </w:t>
+        <w:t xml:space="preserve"> gently </w:t>
+      </w:r>
+      <w:r>
+        <w:rPr>
+          <w:rtl w:val="0"/>
+        </w:rPr>
+        <w:t xml:space="preserve">for the</w:t>
+      </w:r>
+      <w:r>
+        <w:rPr>
+          <w:color w:val="000000"/>
+          <w:rtl w:val="0"/>
+        </w:rPr>
+        <w:t xml:space="preserve"> first time</w:t>
+      </w:r>
+      <w:r>
+        <w:rPr>
+          <w:rtl w:val="0"/>
+        </w:rPr>
+        <w:t xml:space="preserve">. A</w:t>
+      </w:r>
+      <w:r>
+        <w:rPr>
+          <w:color w:val="000000"/>
+          <w:rtl w:val="0"/>
+        </w:rPr>
+        <w:t xml:space="preserve">nd if you like, quickly &amp;</w:t>
+      </w:r>
+      <w:r>
+        <w:rPr>
+          <w:rFonts w:ascii="Courier New" w:cs="Courier New" w:eastAsia="Courier New" w:hAnsi="Courier New"/>
+          <w:color w:val="a9a9a9"/>
+          <w:sz w:val="18"/>
+          <w:szCs w:val="18"/>
+          <w:rtl w:val="0"/>
+        </w:rPr>
+        <w:t xml:space="preserve">amp;</w:t>
+      </w:r>
+      <w:r>
+        <w:rPr>
+          <w:color w:val="000000"/>
+          <w:rtl w:val="0"/>
+        </w:rPr>
+        <w:t xml:space="preserve"> without stopping, show the </w:t>
+      </w:r>
+      <w:r>
+        <w:rPr>
+          <w:rtl w:val="0"/>
+        </w:rPr>
+        <w:t xml:space="preserve">bottom</w:t>
+      </w:r>
+      <w:r>
+        <w:rPr>
+          <w:color w:val="000000"/>
+          <w:rtl w:val="0"/>
+        </w:rPr>
+        <w:t xml:space="preserve"> </w:t>
+      </w:r>
+      <w:r>
+        <w:rPr>
+          <w:rtl w:val="0"/>
+        </w:rPr>
+        <w:t xml:space="preserve">which will be</w:t>
+      </w:r>
+      <w:r>
+        <w:rPr>
+          <w:color w:val="000000"/>
+          <w:rtl w:val="0"/>
+        </w:rPr>
+        <w:t xml:space="preserve"> covered with white leather of the color of the wood. Then </w:t>
+      </w:r>
+      <w:r>
+        <w:rPr>
+          <w:rtl w:val="0"/>
+        </w:rPr>
+        <w:t xml:space="preserve">pretending to show</w:t>
+      </w:r>
+      <w:r>
+        <w:rPr>
+          <w:color w:val="000000"/>
+          <w:rtl w:val="0"/>
+        </w:rPr>
+        <w:t xml:space="preserve"> the </w:t>
+      </w:r>
+      <w:r>
+        <w:rPr>
+          <w:rtl w:val="0"/>
+        </w:rPr>
+        <w:t xml:space="preserve">bushel</w:t>
+      </w:r>
+      <w:r>
+        <w:rPr>
+          <w:color w:val="000000"/>
+          <w:rtl w:val="0"/>
+        </w:rPr>
+        <w:t xml:space="preserve"> that is under the hat, you will turn it deftly to the side that is empty &amp;</w:t>
+      </w:r>
+      <w:r>
+        <w:rPr>
+          <w:rFonts w:ascii="Courier New" w:cs="Courier New" w:eastAsia="Courier New" w:hAnsi="Courier New"/>
+          <w:color w:val="a9a9a9"/>
+          <w:sz w:val="18"/>
+          <w:szCs w:val="18"/>
+          <w:rtl w:val="0"/>
+        </w:rPr>
+        <w:t xml:space="preserve">amp;</w:t>
+      </w:r>
+      <w:r>
+        <w:rPr>
+          <w:color w:val="000000"/>
+          <w:rtl w:val="0"/>
+        </w:rPr>
+        <w:t xml:space="preserve"> leave it covered</w:t>
+      </w:r>
+      <w:r>
+        <w:rPr>
+          <w:rtl w:val="0"/>
+        </w:rPr>
+        <w:t xml:space="preserve">. T</w:t>
+      </w:r>
+      <w:r>
+        <w:rPr>
+          <w:color w:val="000000"/>
+          <w:rtl w:val="0"/>
+        </w:rPr>
+        <w:t xml:space="preserve">hen you will command that by invisibilium the grain pass into the bell, </w:t>
+      </w:r>
+      <w:r>
+        <w:rPr>
+          <w:color w:val="000000"/>
+          <w:rtl w:val="0"/>
+        </w:rPr>
+        <w:t xml:space="preserve">which you will have </w:t>
       </w:r>
       <w:r>
         <w:rPr>
@@ -1309,14 +1685,93 @@
           <w:color w:val="000000"/>
           <w:rtl w:val="0"/>
         </w:rPr>
-        <w:t xml:space="preserve">ed</w:t>
-      </w:r>
-      <w:r>
-        <w:rPr>
-          <w:color w:val="000000"/>
-          <w:rtl w:val="0"/>
-        </w:rPr>
-        <w:t xml:space="preserve"> on the table a little strongly, and the grain will fall to the bottom and cover the piece of leather. Then raise the hat, the vessel will be found to be empty and the bell cover full of grain, which you will scrape deftly </w:t>
+        <w:t xml:space="preserve">ed s</w:t>
+      </w:r>
+      <w:r>
+        <w:rPr>
+          <w:rtl w:val="0"/>
+        </w:rPr>
+        <w:t xml:space="preserve">hortly before</w:t>
+      </w:r>
+      <w:r>
+        <w:rPr>
+          <w:color w:val="000000"/>
+          <w:rtl w:val="0"/>
+        </w:rPr>
+        <w:t xml:space="preserve"> on the table a little strongly, &amp;</w:t>
+      </w:r>
+      <w:r>
+        <w:rPr>
+          <w:rFonts w:ascii="Courier New" w:cs="Courier New" w:eastAsia="Courier New" w:hAnsi="Courier New"/>
+          <w:color w:val="a9a9a9"/>
+          <w:sz w:val="18"/>
+          <w:szCs w:val="18"/>
+          <w:rtl w:val="0"/>
+        </w:rPr>
+        <w:t xml:space="preserve">amp;</w:t>
+      </w:r>
+      <w:r>
+        <w:rPr>
+          <w:color w:val="000000"/>
+          <w:rtl w:val="0"/>
+        </w:rPr>
+        <w:t xml:space="preserve"> the grain will fall to the bottom &amp;</w:t>
+      </w:r>
+      <w:r>
+        <w:rPr>
+          <w:rFonts w:ascii="Courier New" w:cs="Courier New" w:eastAsia="Courier New" w:hAnsi="Courier New"/>
+          <w:color w:val="a9a9a9"/>
+          <w:sz w:val="18"/>
+          <w:szCs w:val="18"/>
+          <w:rtl w:val="0"/>
+        </w:rPr>
+        <w:t xml:space="preserve">amp;</w:t>
+      </w:r>
+      <w:r>
+        <w:rPr>
+          <w:color w:val="000000"/>
+          <w:rtl w:val="0"/>
+        </w:rPr>
+        <w:t xml:space="preserve"> cover the piece of leather. Then </w:t>
+      </w:r>
+      <w:r>
+        <w:rPr>
+          <w:rtl w:val="0"/>
+        </w:rPr>
+        <w:t xml:space="preserve">lift</w:t>
+      </w:r>
+      <w:r>
+        <w:rPr>
+          <w:color w:val="000000"/>
+          <w:rtl w:val="0"/>
+        </w:rPr>
+        <w:t xml:space="preserve"> the hat</w:t>
+      </w:r>
+      <w:r>
+        <w:rPr>
+          <w:rtl w:val="0"/>
+        </w:rPr>
+        <w:t xml:space="preserve">; t</w:t>
+      </w:r>
+      <w:r>
+        <w:rPr>
+          <w:color w:val="000000"/>
+          <w:rtl w:val="0"/>
+        </w:rPr>
+        <w:t xml:space="preserve">he </w:t>
+      </w:r>
+      <w:r>
+        <w:rPr>
+          <w:rtl w:val="0"/>
+        </w:rPr>
+        <w:t xml:space="preserve">bushel</w:t>
+      </w:r>
+      <w:r>
+        <w:rPr>
+          <w:color w:val="000000"/>
+          <w:rtl w:val="0"/>
+        </w:rPr>
+        <w:t xml:space="preserve"> will be found empty and the bell full of grain, which you will scrape deftly along </w:t>
       </w:r>
       <w:r>
         <w:rPr>
@@ -1446,143 +1901,6 @@
 
 <file path=word/comments.xml><?xml version="1.0" encoding="utf-8"?>
 <w:comments xmlns:mc="http://schemas.openxmlformats.org/markup-compatibility/2006" xmlns:o="urn:schemas-microsoft-com:office:office" xmlns:r="http://schemas.openxmlformats.org/officeDocument/2006/relationships" xmlns:m="http://schemas.openxmlformats.org/officeDocument/2006/math" xmlns:v="urn:schemas-microsoft-com:vml" xmlns:wp="http://schemas.openxmlformats.org/drawingml/2006/wordprocessingDrawing" xmlns:w10="urn:schemas-microsoft-com:office:word" xmlns:w="http://schemas.openxmlformats.org/wordprocessingml/2006/main" xmlns:wne="http://schemas.microsoft.com/office/word/2006/wordml" xmlns:sl="http://schemas.openxmlformats.org/schemaLibrary/2006/main" xmlns:a="http://schemas.openxmlformats.org/drawingml/2006/main" xmlns:pic="http://schemas.openxmlformats.org/drawingml/2006/picture" xmlns:c="http://schemas.openxmlformats.org/drawingml/2006/chart" xmlns:lc="http://schemas.openxmlformats.org/drawingml/2006/lockedCanvas" xmlns:dgm="http://schemas.openxmlformats.org/drawingml/2006/diagram" xmlns:wps="http://schemas.microsoft.com/office/word/2010/wordprocessingShape" xmlns:wpg="http://schemas.microsoft.com/office/word/2010/wordprocessingGroup" xmlns:w14="http://schemas.microsoft.com/office/word/2010/wordml" xmlns:w15="http://schemas.microsoft.com/office/word/2012/wordml">
-  <w:comment w:author="Francois V. Pageau" w:id="1" w:date="2016-06-13T20:48:00Z">
-    <w:p>
-      <w:pPr>
-        <w:keepNext w:val="0"/>
-        <w:keepLines w:val="0"/>
-        <w:widowControl w:val="0"/>
-        <w:pBdr>
-          <w:top w:space="0" w:sz="0" w:val="nil"/>
-          <w:left w:space="0" w:sz="0" w:val="nil"/>
-          <w:bottom w:space="0" w:sz="0" w:val="nil"/>
-          <w:right w:space="0" w:sz="0" w:val="nil"/>
-          <w:between w:space="0" w:sz="0" w:val="nil"/>
-        </w:pBdr>
-        <w:shd w:fill="auto" w:val="clear"/>
-        <w:spacing w:after="0" w:before="0" w:line="240" w:lineRule="auto"/>
-        <w:ind w:left="0" w:right="0" w:firstLine="0"/>
-        <w:contextualSpacing w:val="0"/>
-        <w:jc w:val="left"/>
-        <w:rPr>
-          <w:rFonts w:ascii="Arial" w:cs="Arial" w:eastAsia="Arial" w:hAnsi="Arial"/>
-          <w:b w:val="0"/>
-          <w:i w:val="0"/>
-          <w:smallCaps w:val="0"/>
-          <w:strike w:val="0"/>
-          <w:color w:val="000000"/>
-          <w:sz w:val="22"/>
-          <w:szCs w:val="22"/>
-          <w:u w:val="none"/>
-          <w:shd w:fill="auto" w:val="clear"/>
-          <w:vertAlign w:val="baseline"/>
-        </w:rPr>
-      </w:pPr>
-      <w:r>
-        <w:rPr>
-          <w:rFonts w:ascii="Arial" w:cs="Arial" w:eastAsia="Arial" w:hAnsi="Arial"/>
-          <w:b w:val="0"/>
-          <w:i w:val="0"/>
-          <w:smallCaps w:val="0"/>
-          <w:strike w:val="0"/>
-          <w:color w:val="000000"/>
-          <w:sz w:val="22"/>
-          <w:szCs w:val="22"/>
-          <w:u w:val="none"/>
-          <w:shd w:fill="auto" w:val="clear"/>
-          <w:vertAlign w:val="baseline"/>
-          <w:rtl w:val="0"/>
-        </w:rPr>
-        <w:t xml:space="preserve">MARC: A boisseau is cylindrical, which is necessary so you can't tell which way up it is. (Literally "bushel", but that suggests a specific — and large — measure).</w:t>
-      </w:r>
-    </w:p>
-    <w:p>
-      <w:pPr>
-        <w:keepNext w:val="0"/>
-        <w:keepLines w:val="0"/>
-        <w:widowControl w:val="0"/>
-        <w:pBdr>
-          <w:top w:space="0" w:sz="0" w:val="nil"/>
-          <w:left w:space="0" w:sz="0" w:val="nil"/>
-          <w:bottom w:space="0" w:sz="0" w:val="nil"/>
-          <w:right w:space="0" w:sz="0" w:val="nil"/>
-          <w:between w:space="0" w:sz="0" w:val="nil"/>
-        </w:pBdr>
-        <w:shd w:fill="auto" w:val="clear"/>
-        <w:spacing w:after="0" w:before="0" w:line="240" w:lineRule="auto"/>
-        <w:ind w:left="0" w:right="0" w:firstLine="0"/>
-        <w:contextualSpacing w:val="0"/>
-        <w:jc w:val="left"/>
-        <w:rPr>
-          <w:rFonts w:ascii="Arial" w:cs="Arial" w:eastAsia="Arial" w:hAnsi="Arial"/>
-          <w:b w:val="0"/>
-          <w:i w:val="0"/>
-          <w:smallCaps w:val="0"/>
-          <w:strike w:val="0"/>
-          <w:color w:val="000000"/>
-          <w:sz w:val="22"/>
-          <w:szCs w:val="22"/>
-          <w:u w:val="none"/>
-          <w:shd w:fill="auto" w:val="clear"/>
-          <w:vertAlign w:val="baseline"/>
-        </w:rPr>
-      </w:pPr>
-      <w:r>
-        <w:rPr>
-          <w:rtl w:val="0"/>
-        </w:rPr>
-      </w:r>
-    </w:p>
-    <w:p>
-      <w:pPr>
-        <w:keepNext w:val="0"/>
-        <w:keepLines w:val="0"/>
-        <w:widowControl w:val="0"/>
-        <w:pBdr>
-          <w:top w:space="0" w:sz="0" w:val="nil"/>
-          <w:left w:space="0" w:sz="0" w:val="nil"/>
-          <w:bottom w:space="0" w:sz="0" w:val="nil"/>
-          <w:right w:space="0" w:sz="0" w:val="nil"/>
-          <w:between w:space="0" w:sz="0" w:val="nil"/>
-        </w:pBdr>
-        <w:shd w:fill="auto" w:val="clear"/>
-        <w:spacing w:after="0" w:before="0" w:line="240" w:lineRule="auto"/>
-        <w:ind w:left="0" w:right="0" w:firstLine="0"/>
-        <w:contextualSpacing w:val="0"/>
-        <w:jc w:val="left"/>
-        <w:rPr>
-          <w:rFonts w:ascii="Arial" w:cs="Arial" w:eastAsia="Arial" w:hAnsi="Arial"/>
-          <w:b w:val="0"/>
-          <w:i w:val="0"/>
-          <w:smallCaps w:val="0"/>
-          <w:strike w:val="0"/>
-          <w:color w:val="000000"/>
-          <w:sz w:val="22"/>
-          <w:szCs w:val="22"/>
-          <w:u w:val="none"/>
-          <w:shd w:fill="auto" w:val="clear"/>
-          <w:vertAlign w:val="baseline"/>
-        </w:rPr>
-      </w:pPr>
-      <w:r>
-        <w:rPr>
-          <w:rFonts w:ascii="Arial" w:cs="Arial" w:eastAsia="Arial" w:hAnsi="Arial"/>
-          <w:b w:val="0"/>
-          <w:i w:val="0"/>
-          <w:smallCaps w:val="0"/>
-          <w:strike w:val="0"/>
-          <w:color w:val="000000"/>
-          <w:sz w:val="22"/>
-          <w:szCs w:val="22"/>
-          <w:u w:val="none"/>
-          <w:shd w:fill="auto" w:val="clear"/>
-          <w:vertAlign w:val="baseline"/>
-          <w:rtl w:val="0"/>
-        </w:rPr>
-        <w:t xml:space="preserve">The trick must be done with very small vessels, more like cylindrical cups. (Except the shape of a "cup" in the 16th cent. is quite different). This is more like a mug (or an espresso cup).</w:t>
-      </w:r>
-    </w:p>
-  </w:comment>
   <w:comment w:author="Francois V. Pageau" w:id="0" w:date="2016-06-13T20:46:57Z">
     <w:p>
       <w:pPr>

--- a/TEMP/input/p035v_MBR_++MHS_PHS_G2/tl_p035v.docx
+++ b/TEMP/input/p035v_MBR_++MHS_PHS_G2/tl_p035v.docx
@@ -236,7 +236,34 @@
           <w:color w:val="000000"/>
           <w:rtl w:val="0"/>
         </w:rPr>
-        <w:t xml:space="preserve">For preventing someone from eating a foodstuff</w:t>
+        <w:t xml:space="preserve">For preventing someone from eating a </w:t>
+      </w:r>
+      <w:r>
+        <w:rPr>
+          <w:rFonts w:ascii="Courier New" w:cs="Courier New" w:eastAsia="Courier New" w:hAnsi="Courier New"/>
+          <w:color w:val="0000ff"/>
+          <w:sz w:val="18"/>
+          <w:szCs w:val="18"/>
+          <w:rtl w:val="0"/>
+        </w:rPr>
+        <w:t xml:space="preserve">&lt;m&gt;</w:t>
+      </w:r>
+      <w:r>
+        <w:rPr>
+          <w:color w:val="000000"/>
+          <w:rtl w:val="0"/>
+        </w:rPr>
+        <w:t xml:space="preserve">foodstuff</w:t>
+      </w:r>
+      <w:r>
+        <w:rPr>
+          <w:rFonts w:ascii="Courier New" w:cs="Courier New" w:eastAsia="Courier New" w:hAnsi="Courier New"/>
+          <w:color w:val="0000ff"/>
+          <w:sz w:val="18"/>
+          <w:szCs w:val="18"/>
+          <w:rtl w:val="0"/>
+        </w:rPr>
+        <w:t xml:space="preserve">&lt;/m&gt;</w:t>
       </w:r>
       <w:r>
         <w:rPr>
@@ -372,24 +399,23 @@
           <w:szCs w:val="18"/>
           <w:rtl w:val="0"/>
         </w:rPr>
-        <w:t xml:space="preserve">&lt;m&gt;</w:t>
-      </w:r>
-      <w:r>
-        <w:rPr>
-          <w:color w:val="000000"/>
-          <w:rtl w:val="0"/>
-        </w:rPr>
-        <w:t xml:space="preserve">iarus</w:t>
-      </w:r>
-      <w:r>
-        <w:rPr>
-          <w:rFonts w:ascii="Courier New" w:cs="Courier New" w:eastAsia="Courier New" w:hAnsi="Courier New"/>
-          <w:color w:val="0000ff"/>
-          <w:sz w:val="18"/>
-          <w:szCs w:val="18"/>
-          <w:rtl w:val="0"/>
-        </w:rPr>
-        <w:t xml:space="preserve">&lt;/m&gt;</w:t>
+        <w:t xml:space="preserve">&lt;m&gt;&lt;pa&gt;</w:t>
+      </w:r>
+      <w:r>
+        <w:rPr>
+          <w:rtl w:val="0"/>
+        </w:rPr>
+        <w:t xml:space="preserve">arum</w:t>
+      </w:r>
+      <w:r>
+        <w:rPr>
+          <w:rFonts w:ascii="Courier New" w:cs="Courier New" w:eastAsia="Courier New" w:hAnsi="Courier New"/>
+          <w:color w:val="0000ff"/>
+          <w:sz w:val="18"/>
+          <w:szCs w:val="18"/>
+          <w:rtl w:val="0"/>
+        </w:rPr>
+        <w:t xml:space="preserve">&lt;&lt;/pa&gt;&lt;/m&gt;</w:t>
       </w:r>
       <w:r>
         <w:rPr>
@@ -430,16 +456,63 @@
       </w:r>
       <w:r>
         <w:rPr>
-          <w:rtl w:val="0"/>
-        </w:rPr>
-        <w:t xml:space="preserve">foodstuff</w:t>
-      </w:r>
-      <w:r>
-        <w:rPr>
-          <w:color w:val="000000"/>
-          <w:rtl w:val="0"/>
-        </w:rPr>
-        <w:t xml:space="preserve"> with it. There is no danger in this. </w:t>
+          <w:rFonts w:ascii="Courier New" w:cs="Courier New" w:eastAsia="Courier New" w:hAnsi="Courier New"/>
+          <w:color w:val="0000ff"/>
+          <w:sz w:val="18"/>
+          <w:szCs w:val="18"/>
+          <w:rtl w:val="0"/>
+        </w:rPr>
+        <w:t xml:space="preserve">&lt;m&gt;foodstuff&lt;/m&gt;</w:t>
+      </w:r>
+      <w:r>
+        <w:rPr>
+          <w:color w:val="000000"/>
+          <w:rtl w:val="0"/>
+        </w:rPr>
+        <w:t xml:space="preserve"> </w:t>
+      </w:r>
+      <w:r>
+        <w:rPr>
+          <w:rFonts w:ascii="Courier New" w:cs="Courier New" w:eastAsia="Courier New" w:hAnsi="Courier New"/>
+          <w:color w:val="0000ff"/>
+          <w:sz w:val="18"/>
+          <w:szCs w:val="18"/>
+          <w:rtl w:val="0"/>
+        </w:rPr>
+        <w:t xml:space="preserve">&lt;del&gt;&lt;fr&gt;</w:t>
+      </w:r>
+      <w:r>
+        <w:rPr>
+          <w:rtl w:val="0"/>
+        </w:rPr>
+        <w:t xml:space="preserve">s</w:t>
+      </w:r>
+      <w:r>
+        <w:rPr>
+          <w:rFonts w:ascii="Courier New" w:cs="Courier New" w:eastAsia="Courier New" w:hAnsi="Courier New"/>
+          <w:color w:val="0000ff"/>
+          <w:sz w:val="18"/>
+          <w:szCs w:val="18"/>
+          <w:rtl w:val="0"/>
+        </w:rPr>
+        <w:t xml:space="preserve">&lt;/fr&gt;</w:t>
+      </w:r>
+      <w:r>
+        <w:rPr>
+          <w:rFonts w:ascii="Courier New" w:cs="Courier New" w:eastAsia="Courier New" w:hAnsi="Courier New"/>
+          <w:color w:val="a91111"/>
+          <w:sz w:val="18"/>
+          <w:szCs w:val="18"/>
+          <w:rtl w:val="0"/>
+        </w:rPr>
+        <w:t xml:space="preserve">&lt;/del&gt;</w:t>
+      </w:r>
+      <w:r>
+        <w:rPr>
+          <w:color w:val="000000"/>
+          <w:rtl w:val="0"/>
+        </w:rPr>
+        <w:t xml:space="preserve">with it. There is no danger in this. </w:t>
       </w:r>
       <w:commentRangeStart w:id="0"/>
       <w:r>
@@ -461,6 +534,16 @@
       </w:r>
       <w:r>
         <w:rPr>
+          <w:rFonts w:ascii="Courier New" w:cs="Courier New" w:eastAsia="Courier New" w:hAnsi="Courier New"/>
+          <w:color w:val="0000ff"/>
+          <w:sz w:val="18"/>
+          <w:szCs w:val="18"/>
+          <w:rtl w:val="0"/>
+        </w:rPr>
+        <w:t xml:space="preserve">&lt;pn&gt;</w:t>
+      </w:r>
+      <w:r>
+        <w:rPr>
           <w:color w:val="000000"/>
           <w:rtl w:val="0"/>
         </w:rPr>
@@ -472,6 +555,16 @@
           <w:rtl w:val="0"/>
         </w:rPr>
         <w:t xml:space="preserve">i</w:t>
+      </w:r>
+      <w:r>
+        <w:rPr>
+          <w:rFonts w:ascii="Courier New" w:cs="Courier New" w:eastAsia="Courier New" w:hAnsi="Courier New"/>
+          <w:color w:val="0000ff"/>
+          <w:sz w:val="18"/>
+          <w:szCs w:val="18"/>
+          <w:rtl w:val="0"/>
+        </w:rPr>
+        <w:t xml:space="preserve">&lt;/pn&gt;</w:t>
       </w:r>
       <w:r>
         <w:rPr>
@@ -522,7 +615,7 @@
           <w:szCs w:val="18"/>
           <w:rtl w:val="0"/>
         </w:rPr>
-        <w:t xml:space="preserve">&lt;/div&gt;</w:t>
+        <w:t xml:space="preserve">&lt;/div&gt; </w:t>
       </w:r>
       <w:r>
         <w:rPr>
@@ -695,14 +788,14 @@
           <w:szCs w:val="18"/>
           <w:rtl w:val="0"/>
         </w:rPr>
-        <w:t xml:space="preserve">&lt;m&gt;</w:t>
-      </w:r>
-      <w:r>
-        <w:rPr>
-          <w:color w:val="000000"/>
-          <w:rtl w:val="0"/>
-        </w:rPr>
-        <w:t xml:space="preserve">grain</w:t>
+        <w:t xml:space="preserve">&lt;m&gt;&lt;tl&gt;</w:t>
+      </w:r>
+      <w:r>
+        <w:rPr>
+          <w:color w:val="000000"/>
+          <w:rtl w:val="0"/>
+        </w:rPr>
+        <w:t xml:space="preserve">grain&lt;/tl&gt;</w:t>
       </w:r>
       <w:r>
         <w:rPr>
@@ -719,7 +812,7 @@
           <w:color w:val="000000"/>
           <w:rtl w:val="0"/>
         </w:rPr>
-        <w:t xml:space="preserve"> from one vessel to another</w:t>
+        <w:t xml:space="preserve"> from one &lt;tl&gt;vessel&lt;/tl&gt; to another</w:t>
       </w:r>
       <w:r>
         <w:rPr>
@@ -1006,7 +1099,7 @@
           <w:color w:val="000000"/>
           <w:rtl w:val="0"/>
         </w:rPr>
-        <w:t xml:space="preserve">Take two small </w:t>
+        <w:t xml:space="preserve">Take two &lt;tl&gt;small </w:t>
       </w:r>
       <w:r>
         <w:rPr>
@@ -1046,7 +1139,7 @@
         <w:rPr>
           <w:rtl w:val="0"/>
         </w:rPr>
-        <w:t xml:space="preserve">bushels </w:t>
+        <w:t xml:space="preserve">bushels&lt;/tl&gt; </w:t>
       </w:r>
       <w:r>
         <w:rPr>
@@ -1060,7 +1153,7 @@
           <w:color w:val="000000"/>
           <w:rtl w:val="0"/>
         </w:rPr>
-        <w:t xml:space="preserve">of the same size, which should be hollow on the bottom exterior by about the width of </w:t>
+        <w:t xml:space="preserve">of the &lt;ms&gt;same size&lt;/ms&gt;, which should be hollow on the bottom exterior by about the &lt;ms&gt;width of </w:t>
       </w:r>
       <w:r>
         <w:rPr>
@@ -1073,7 +1166,7 @@
           <w:color w:val="000000"/>
           <w:rtl w:val="0"/>
         </w:rPr>
-        <w:t xml:space="preserve"> knife or more. One of </w:t>
+        <w:t xml:space="preserve"> &lt;tl&gt;knife&lt;/tl&gt; or more&lt;/ms&gt;. One of </w:t>
       </w:r>
       <w:r>
         <w:rPr>
@@ -1117,7 +1210,7 @@
           <w:color w:val="000000"/>
           <w:rtl w:val="0"/>
         </w:rPr>
-        <w:t xml:space="preserve"> you will glue kernels of </w:t>
+        <w:t xml:space="preserve"> you will glue </w:t>
       </w:r>
       <w:r>
         <w:rPr>
@@ -1134,7 +1227,7 @@
           <w:color w:val="000000"/>
           <w:rtl w:val="0"/>
         </w:rPr>
-        <w:t xml:space="preserve">grain</w:t>
+        <w:t xml:space="preserve">kernels of &lt;pa&gt;grain&lt;/pa&gt;</w:t>
       </w:r>
       <w:r>
         <w:rPr>
@@ -1195,6 +1288,83 @@
           <w:szCs w:val="18"/>
           <w:rtl w:val="0"/>
         </w:rPr>
+        <w:t xml:space="preserve">&lt;m&gt;&lt;pa&gt;</w:t>
+      </w:r>
+      <w:r>
+        <w:rPr>
+          <w:color w:val="000000"/>
+          <w:rtl w:val="0"/>
+        </w:rPr>
+        <w:t xml:space="preserve">grain&lt;/pa&gt;</w:t>
+      </w:r>
+      <w:r>
+        <w:rPr>
+          <w:rFonts w:ascii="Courier New" w:cs="Courier New" w:eastAsia="Courier New" w:hAnsi="Courier New"/>
+          <w:color w:val="0000ff"/>
+          <w:sz w:val="18"/>
+          <w:szCs w:val="18"/>
+          <w:rtl w:val="0"/>
+        </w:rPr>
+        <w:t xml:space="preserve">&lt;/m&gt;</w:t>
+      </w:r>
+      <w:r>
+        <w:rPr>
+          <w:color w:val="000000"/>
+          <w:rtl w:val="0"/>
+        </w:rPr>
+        <w:t xml:space="preserve">, &amp;</w:t>
+      </w:r>
+      <w:r>
+        <w:rPr>
+          <w:rFonts w:ascii="Courier New" w:cs="Courier New" w:eastAsia="Courier New" w:hAnsi="Courier New"/>
+          <w:color w:val="a9a9a9"/>
+          <w:sz w:val="18"/>
+          <w:szCs w:val="18"/>
+          <w:rtl w:val="0"/>
+        </w:rPr>
+        <w:t xml:space="preserve">amp;</w:t>
+      </w:r>
+      <w:r>
+        <w:rPr>
+          <w:color w:val="000000"/>
+          <w:rtl w:val="0"/>
+        </w:rPr>
+        <w:t xml:space="preserve"> it will </w:t>
+      </w:r>
+      <w:r>
+        <w:rPr>
+          <w:rtl w:val="0"/>
+        </w:rPr>
+        <w:t xml:space="preserve">seem</w:t>
+      </w:r>
+      <w:r>
+        <w:rPr>
+          <w:color w:val="000000"/>
+          <w:rtl w:val="0"/>
+        </w:rPr>
+        <w:t xml:space="preserve"> to be filled with it.</w:t>
+      </w:r>
+      <w:r>
+        <w:rPr>
+          <w:rtl w:val="0"/>
+        </w:rPr>
+        <w:t xml:space="preserve"> T</w:t>
+      </w:r>
+      <w:r>
+        <w:rPr>
+          <w:color w:val="000000"/>
+          <w:rtl w:val="0"/>
+        </w:rPr>
+        <w:t xml:space="preserve">ake also a &lt;tl&gt;</w:t>
+      </w:r>
+      <w:r>
+        <w:rPr>
+          <w:rFonts w:ascii="Courier New" w:cs="Courier New" w:eastAsia="Courier New" w:hAnsi="Courier New"/>
+          <w:color w:val="0000ff"/>
+          <w:sz w:val="18"/>
+          <w:szCs w:val="18"/>
+          <w:rtl w:val="0"/>
+        </w:rPr>
         <w:t xml:space="preserve">&lt;m&gt;</w:t>
       </w:r>
       <w:r>
@@ -1202,7 +1372,7 @@
           <w:color w:val="000000"/>
           <w:rtl w:val="0"/>
         </w:rPr>
-        <w:t xml:space="preserve">grain</w:t>
+        <w:t xml:space="preserve">wooden</w:t>
       </w:r>
       <w:r>
         <w:rPr>
@@ -1219,50 +1389,59 @@
           <w:color w:val="000000"/>
           <w:rtl w:val="0"/>
         </w:rPr>
-        <w:t xml:space="preserve">, &amp;</w:t>
-      </w:r>
-      <w:r>
-        <w:rPr>
-          <w:rFonts w:ascii="Courier New" w:cs="Courier New" w:eastAsia="Courier New" w:hAnsi="Courier New"/>
-          <w:color w:val="a9a9a9"/>
-          <w:sz w:val="18"/>
-          <w:szCs w:val="18"/>
-          <w:rtl w:val="0"/>
-        </w:rPr>
-        <w:t xml:space="preserve">amp;</w:t>
-      </w:r>
-      <w:r>
-        <w:rPr>
-          <w:color w:val="000000"/>
-          <w:rtl w:val="0"/>
-        </w:rPr>
-        <w:t xml:space="preserve"> it will </w:t>
-      </w:r>
-      <w:r>
-        <w:rPr>
-          <w:rtl w:val="0"/>
-        </w:rPr>
-        <w:t xml:space="preserve">seem</w:t>
-      </w:r>
-      <w:r>
-        <w:rPr>
-          <w:color w:val="000000"/>
-          <w:rtl w:val="0"/>
-        </w:rPr>
-        <w:t xml:space="preserve"> to be filled with it.</w:t>
-      </w:r>
-      <w:r>
-        <w:rPr>
-          <w:rtl w:val="0"/>
-        </w:rPr>
-        <w:t xml:space="preserve"> T</w:t>
-      </w:r>
-      <w:r>
-        <w:rPr>
-          <w:color w:val="000000"/>
-          <w:rtl w:val="0"/>
-        </w:rPr>
-        <w:t xml:space="preserve">ake also a </w:t>
+        <w:t xml:space="preserve"> bell&lt;/tl&gt; into which you will place as much &lt;m&gt;&lt;pa&gt;grain&lt;/pa&gt;&lt;/m&gt; </w:t>
+      </w:r>
+      <w:r>
+        <w:rPr>
+          <w:rtl w:val="0"/>
+        </w:rPr>
+        <w:t xml:space="preserve">as can be held &lt;ms&gt;within the capacity of one of the</w:t>
+      </w:r>
+      <w:r>
+        <w:rPr>
+          <w:color w:val="000000"/>
+          <w:rtl w:val="0"/>
+        </w:rPr>
+        <w:t xml:space="preserve"> </w:t>
+      </w:r>
+      <w:r>
+        <w:rPr>
+          <w:rtl w:val="0"/>
+        </w:rPr>
+        <w:t xml:space="preserve">bushels&lt;/ms&gt;</w:t>
+      </w:r>
+      <w:r>
+        <w:rPr>
+          <w:color w:val="000000"/>
+          <w:rtl w:val="0"/>
+        </w:rPr>
+        <w:t xml:space="preserve">, and over the top </w:t>
+      </w:r>
+      <w:r>
+        <w:rPr>
+          <w:rtl w:val="0"/>
+        </w:rPr>
+        <w:t xml:space="preserve">put</w:t>
+      </w:r>
+      <w:r>
+        <w:rPr>
+          <w:color w:val="000000"/>
+          <w:rtl w:val="0"/>
+        </w:rPr>
+        <w:t xml:space="preserve"> a simple </w:t>
+      </w:r>
+      <w:r>
+        <w:rPr>
+          <w:rtl w:val="0"/>
+        </w:rPr>
+        <w:t xml:space="preserve">&lt;tl&gt;</w:t>
+      </w:r>
+      <w:r>
+        <w:rPr>
+          <w:color w:val="000000"/>
+          <w:rtl w:val="0"/>
+        </w:rPr>
+        <w:t xml:space="preserve">piece of </w:t>
       </w:r>
       <w:r>
         <w:rPr>
@@ -1279,50 +1458,90 @@
           <w:color w:val="000000"/>
           <w:rtl w:val="0"/>
         </w:rPr>
-        <w:t xml:space="preserve">wooden</w:t>
-      </w:r>
-      <w:r>
-        <w:rPr>
-          <w:rFonts w:ascii="Courier New" w:cs="Courier New" w:eastAsia="Courier New" w:hAnsi="Courier New"/>
-          <w:color w:val="0000ff"/>
-          <w:sz w:val="18"/>
-          <w:szCs w:val="18"/>
-          <w:rtl w:val="0"/>
-        </w:rPr>
-        <w:t xml:space="preserve">&lt;/m&gt;</w:t>
-      </w:r>
-      <w:r>
-        <w:rPr>
-          <w:color w:val="000000"/>
-          <w:rtl w:val="0"/>
-        </w:rPr>
-        <w:t xml:space="preserve"> bell into which you will place as much grain </w:t>
-      </w:r>
-      <w:r>
-        <w:rPr>
-          <w:rtl w:val="0"/>
-        </w:rPr>
-        <w:t xml:space="preserve">as can be held within the capacity of one of the</w:t>
-      </w:r>
-      <w:r>
-        <w:rPr>
-          <w:color w:val="000000"/>
-          <w:rtl w:val="0"/>
-        </w:rPr>
-        <w:t xml:space="preserve"> </w:t>
-      </w:r>
-      <w:r>
-        <w:rPr>
-          <w:rtl w:val="0"/>
-        </w:rPr>
-        <w:t xml:space="preserve">bushels</w:t>
-      </w:r>
-      <w:r>
-        <w:rPr>
-          <w:color w:val="000000"/>
-          <w:rtl w:val="0"/>
-        </w:rPr>
-        <w:t xml:space="preserve">, and over the top </w:t>
+        <w:t xml:space="preserve">leather</w:t>
+      </w:r>
+      <w:r>
+        <w:rPr>
+          <w:rFonts w:ascii="Courier New" w:cs="Courier New" w:eastAsia="Courier New" w:hAnsi="Courier New"/>
+          <w:color w:val="0000ff"/>
+          <w:sz w:val="18"/>
+          <w:szCs w:val="18"/>
+          <w:rtl w:val="0"/>
+        </w:rPr>
+        <w:t xml:space="preserve">&lt;/m&gt;&lt;/tl&gt;</w:t>
+      </w:r>
+      <w:r>
+        <w:rPr>
+          <w:color w:val="000000"/>
+          <w:rtl w:val="0"/>
+        </w:rPr>
+        <w:t xml:space="preserve"> that fits </w:t>
+      </w:r>
+      <w:r>
+        <w:rPr>
+          <w:rtl w:val="0"/>
+        </w:rPr>
+        <w:t xml:space="preserve">tightly</w:t>
+      </w:r>
+      <w:r>
+        <w:rPr>
+          <w:color w:val="000000"/>
+          <w:rtl w:val="0"/>
+        </w:rPr>
+        <w:t xml:space="preserve"> inside the &lt;tl&gt;bell&lt;/tl&gt;. Put all into a &lt;tl&gt;bag&lt;/tl&gt; or a &lt;tl&gt;napkin&lt;/tl&gt; or a &lt;tl&gt;folded handkerchief&lt;/tl&gt;, </w:t>
+      </w:r>
+      <w:r>
+        <w:rPr>
+          <w:rtl w:val="0"/>
+        </w:rPr>
+        <w:t xml:space="preserve">if you do not </w:t>
+      </w:r>
+      <w:r>
+        <w:rPr>
+          <w:color w:val="000000"/>
+          <w:rtl w:val="0"/>
+        </w:rPr>
+        <w:t xml:space="preserve">want to use a &lt;tl&gt;&lt;pro&gt;conjuror&lt;/pro&gt;</w:t>
+      </w:r>
+      <w:r>
+        <w:rPr>
+          <w:rtl w:val="0"/>
+        </w:rPr>
+        <w:t xml:space="preserve">’</w:t>
+      </w:r>
+      <w:r>
+        <w:rPr>
+          <w:color w:val="000000"/>
+          <w:rtl w:val="0"/>
+        </w:rPr>
+        <w:t xml:space="preserve">s </w:t>
+      </w:r>
+      <w:r>
+        <w:rPr>
+          <w:color w:val="000000"/>
+          <w:rtl w:val="0"/>
+        </w:rPr>
+        <w:t xml:space="preserve">pouch&lt;/tl&gt;</w:t>
+      </w:r>
+      <w:r>
+        <w:rPr>
+          <w:color w:val="000000"/>
+          <w:rtl w:val="0"/>
+        </w:rPr>
+        <w:t xml:space="preserve">. First show the empty &lt;tl&gt;</w:t>
+      </w:r>
+      <w:r>
+        <w:rPr>
+          <w:rtl w:val="0"/>
+        </w:rPr>
+        <w:t xml:space="preserve">bushel&lt;/tl&gt;</w:t>
+      </w:r>
+      <w:r>
+        <w:rPr>
+          <w:color w:val="000000"/>
+          <w:rtl w:val="0"/>
+        </w:rPr>
+        <w:t xml:space="preserve">, then in front of the audience fill it with &lt;m&gt;&lt;pa&gt;grain&lt;/m&gt;&lt;/pa&gt;, then </w:t>
       </w:r>
       <w:r>
         <w:rPr>
@@ -1335,107 +1554,7 @@
           <w:color w:val="000000"/>
           <w:rtl w:val="0"/>
         </w:rPr>
-        <w:t xml:space="preserve"> a simple piece of </w:t>
-      </w:r>
-      <w:r>
-        <w:rPr>
-          <w:rFonts w:ascii="Courier New" w:cs="Courier New" w:eastAsia="Courier New" w:hAnsi="Courier New"/>
-          <w:color w:val="0000ff"/>
-          <w:sz w:val="18"/>
-          <w:szCs w:val="18"/>
-          <w:rtl w:val="0"/>
-        </w:rPr>
-        <w:t xml:space="preserve">&lt;m&gt;</w:t>
-      </w:r>
-      <w:r>
-        <w:rPr>
-          <w:color w:val="000000"/>
-          <w:rtl w:val="0"/>
-        </w:rPr>
-        <w:t xml:space="preserve">leather</w:t>
-      </w:r>
-      <w:r>
-        <w:rPr>
-          <w:rFonts w:ascii="Courier New" w:cs="Courier New" w:eastAsia="Courier New" w:hAnsi="Courier New"/>
-          <w:color w:val="0000ff"/>
-          <w:sz w:val="18"/>
-          <w:szCs w:val="18"/>
-          <w:rtl w:val="0"/>
-        </w:rPr>
-        <w:t xml:space="preserve">&lt;/m&gt;</w:t>
-      </w:r>
-      <w:r>
-        <w:rPr>
-          <w:color w:val="000000"/>
-          <w:rtl w:val="0"/>
-        </w:rPr>
-        <w:t xml:space="preserve"> that fits </w:t>
-      </w:r>
-      <w:r>
-        <w:rPr>
-          <w:rtl w:val="0"/>
-        </w:rPr>
-        <w:t xml:space="preserve">tightly</w:t>
-      </w:r>
-      <w:r>
-        <w:rPr>
-          <w:color w:val="000000"/>
-          <w:rtl w:val="0"/>
-        </w:rPr>
-        <w:t xml:space="preserve"> inside the bell. Put all into a bag or a napkin or a folded handkerchief, </w:t>
-      </w:r>
-      <w:r>
-        <w:rPr>
-          <w:rtl w:val="0"/>
-        </w:rPr>
-        <w:t xml:space="preserve">if you do not </w:t>
-      </w:r>
-      <w:r>
-        <w:rPr>
-          <w:color w:val="000000"/>
-          <w:rtl w:val="0"/>
-        </w:rPr>
-        <w:t xml:space="preserve">want to use a conjuror's </w:t>
-      </w:r>
-      <w:r>
-        <w:rPr>
-          <w:color w:val="000000"/>
-          <w:rtl w:val="0"/>
-        </w:rPr>
-        <w:t xml:space="preserve">pouch</w:t>
-      </w:r>
-      <w:r>
-        <w:rPr>
-          <w:color w:val="000000"/>
-          <w:rtl w:val="0"/>
-        </w:rPr>
-        <w:t xml:space="preserve">. First show the empty </w:t>
-      </w:r>
-      <w:r>
-        <w:rPr>
-          <w:rtl w:val="0"/>
-        </w:rPr>
-        <w:t xml:space="preserve">bushel</w:t>
-      </w:r>
-      <w:r>
-        <w:rPr>
-          <w:color w:val="000000"/>
-          <w:rtl w:val="0"/>
-        </w:rPr>
-        <w:t xml:space="preserve">, then in front of the audience fill it with grain, then </w:t>
-      </w:r>
-      <w:r>
-        <w:rPr>
-          <w:rtl w:val="0"/>
-        </w:rPr>
-        <w:t xml:space="preserve">put</w:t>
-      </w:r>
-      <w:r>
-        <w:rPr>
-          <w:color w:val="000000"/>
-          <w:rtl w:val="0"/>
-        </w:rPr>
-        <w:t xml:space="preserve"> it back in the napkin. After, leave that one there &amp;</w:t>
+        <w:t xml:space="preserve"> it back in the &lt;tl&gt;napkin&lt;/tl&gt;. After, leave that one there &amp;</w:t>
       </w:r>
       <w:r>
         <w:rPr>

--- a/TEMP/input/p035v_MBR_++MHS_PHS_G2/tl_p035v.docx
+++ b/TEMP/input/p035v_MBR_++MHS_PHS_G2/tl_p035v.docx
@@ -415,7 +415,7 @@
           <w:szCs w:val="18"/>
           <w:rtl w:val="0"/>
         </w:rPr>
-        <w:t xml:space="preserve">&lt;&lt;/pa&gt;&lt;/m&gt;</w:t>
+        <w:t xml:space="preserve">&lt;/pa&gt;&lt;/m&gt;</w:t>
       </w:r>
       <w:r>
         <w:rPr>
@@ -474,12 +474,22 @@
       <w:r>
         <w:rPr>
           <w:rFonts w:ascii="Courier New" w:cs="Courier New" w:eastAsia="Courier New" w:hAnsi="Courier New"/>
-          <w:color w:val="0000ff"/>
-          <w:sz w:val="18"/>
-          <w:szCs w:val="18"/>
-          <w:rtl w:val="0"/>
-        </w:rPr>
-        <w:t xml:space="preserve">&lt;del&gt;&lt;fr&gt;</w:t>
+          <w:color w:val="a91111"/>
+          <w:sz w:val="18"/>
+          <w:szCs w:val="18"/>
+          <w:rtl w:val="0"/>
+        </w:rPr>
+        <w:t xml:space="preserve">&lt;del&gt;</w:t>
+      </w:r>
+      <w:r>
+        <w:rPr>
+          <w:rFonts w:ascii="Courier New" w:cs="Courier New" w:eastAsia="Courier New" w:hAnsi="Courier New"/>
+          <w:color w:val="0000ff"/>
+          <w:sz w:val="18"/>
+          <w:szCs w:val="18"/>
+          <w:rtl w:val="0"/>
+        </w:rPr>
+        <w:t xml:space="preserve">&lt;fr&gt;</w:t>
       </w:r>
       <w:r>
         <w:rPr>
@@ -795,24 +805,58 @@
           <w:color w:val="000000"/>
           <w:rtl w:val="0"/>
         </w:rPr>
-        <w:t xml:space="preserve">grain&lt;/tl&gt;</w:t>
-      </w:r>
-      <w:r>
-        <w:rPr>
-          <w:rFonts w:ascii="Courier New" w:cs="Courier New" w:eastAsia="Courier New" w:hAnsi="Courier New"/>
-          <w:color w:val="0000ff"/>
-          <w:sz w:val="18"/>
-          <w:szCs w:val="18"/>
-          <w:rtl w:val="0"/>
-        </w:rPr>
-        <w:t xml:space="preserve">&lt;/m&gt;</w:t>
-      </w:r>
-      <w:r>
-        <w:rPr>
-          <w:color w:val="000000"/>
-          <w:rtl w:val="0"/>
-        </w:rPr>
-        <w:t xml:space="preserve"> from one &lt;tl&gt;vessel&lt;/tl&gt; to another</w:t>
+        <w:t xml:space="preserve">grain</w:t>
+      </w:r>
+      <w:r>
+        <w:rPr>
+          <w:rFonts w:ascii="Courier New" w:cs="Courier New" w:eastAsia="Courier New" w:hAnsi="Courier New"/>
+          <w:color w:val="0000ff"/>
+          <w:sz w:val="18"/>
+          <w:szCs w:val="18"/>
+          <w:rtl w:val="0"/>
+        </w:rPr>
+        <w:t xml:space="preserve">&lt;/tl&gt;&lt;/m&gt;</w:t>
+      </w:r>
+      <w:r>
+        <w:rPr>
+          <w:color w:val="000000"/>
+          <w:rtl w:val="0"/>
+        </w:rPr>
+        <w:t xml:space="preserve"> from one </w:t>
+      </w:r>
+      <w:r>
+        <w:rPr>
+          <w:rFonts w:ascii="Courier New" w:cs="Courier New" w:eastAsia="Courier New" w:hAnsi="Courier New"/>
+          <w:color w:val="0000ff"/>
+          <w:sz w:val="18"/>
+          <w:szCs w:val="18"/>
+          <w:rtl w:val="0"/>
+        </w:rPr>
+        <w:t xml:space="preserve">&lt;tl&gt;</w:t>
+      </w:r>
+      <w:r>
+        <w:rPr>
+          <w:color w:val="000000"/>
+          <w:rtl w:val="0"/>
+        </w:rPr>
+        <w:t xml:space="preserve">vessel</w:t>
+      </w:r>
+      <w:r>
+        <w:rPr>
+          <w:rFonts w:ascii="Courier New" w:cs="Courier New" w:eastAsia="Courier New" w:hAnsi="Courier New"/>
+          <w:color w:val="0000ff"/>
+          <w:sz w:val="18"/>
+          <w:szCs w:val="18"/>
+          <w:rtl w:val="0"/>
+        </w:rPr>
+        <w:t xml:space="preserve">&lt;/tl&gt;</w:t>
+      </w:r>
+      <w:r>
+        <w:rPr>
+          <w:color w:val="000000"/>
+          <w:rtl w:val="0"/>
+        </w:rPr>
+        <w:t xml:space="preserve"> to another</w:t>
       </w:r>
       <w:r>
         <w:rPr>
@@ -1099,7 +1143,24 @@
           <w:color w:val="000000"/>
           <w:rtl w:val="0"/>
         </w:rPr>
-        <w:t xml:space="preserve">Take two &lt;tl&gt;small </w:t>
+        <w:t xml:space="preserve">Take two </w:t>
+      </w:r>
+      <w:r>
+        <w:rPr>
+          <w:rFonts w:ascii="Courier New" w:cs="Courier New" w:eastAsia="Courier New" w:hAnsi="Courier New"/>
+          <w:color w:val="0000ff"/>
+          <w:sz w:val="18"/>
+          <w:szCs w:val="18"/>
+          <w:rtl w:val="0"/>
+        </w:rPr>
+        <w:t xml:space="preserve">&lt;tl&gt;</w:t>
+      </w:r>
+      <w:r>
+        <w:rPr>
+          <w:color w:val="000000"/>
+          <w:rtl w:val="0"/>
+        </w:rPr>
+        <w:t xml:space="preserve">small </w:t>
       </w:r>
       <w:r>
         <w:rPr>
@@ -1139,7 +1200,23 @@
         <w:rPr>
           <w:rtl w:val="0"/>
         </w:rPr>
-        <w:t xml:space="preserve">bushels&lt;/tl&gt; </w:t>
+        <w:t xml:space="preserve">bushels</w:t>
+      </w:r>
+      <w:r>
+        <w:rPr>
+          <w:rFonts w:ascii="Courier New" w:cs="Courier New" w:eastAsia="Courier New" w:hAnsi="Courier New"/>
+          <w:color w:val="0000ff"/>
+          <w:sz w:val="18"/>
+          <w:szCs w:val="18"/>
+          <w:rtl w:val="0"/>
+        </w:rPr>
+        <w:t xml:space="preserve">&lt;/tl&gt;</w:t>
+      </w:r>
+      <w:r>
+        <w:rPr>
+          <w:rtl w:val="0"/>
+        </w:rPr>
+        <w:t xml:space="preserve"> </w:t>
       </w:r>
       <w:r>
         <w:rPr>
@@ -1153,7 +1230,58 @@
           <w:color w:val="000000"/>
           <w:rtl w:val="0"/>
         </w:rPr>
-        <w:t xml:space="preserve">of the &lt;ms&gt;same size&lt;/ms&gt;, which should be hollow on the bottom exterior by about the &lt;ms&gt;width of </w:t>
+        <w:t xml:space="preserve">of the </w:t>
+      </w:r>
+      <w:r>
+        <w:rPr>
+          <w:rFonts w:ascii="Courier New" w:cs="Courier New" w:eastAsia="Courier New" w:hAnsi="Courier New"/>
+          <w:color w:val="0000ff"/>
+          <w:sz w:val="18"/>
+          <w:szCs w:val="18"/>
+          <w:rtl w:val="0"/>
+        </w:rPr>
+        <w:t xml:space="preserve">&lt;ms&gt;</w:t>
+      </w:r>
+      <w:r>
+        <w:rPr>
+          <w:color w:val="000000"/>
+          <w:rtl w:val="0"/>
+        </w:rPr>
+        <w:t xml:space="preserve">same size</w:t>
+      </w:r>
+      <w:r>
+        <w:rPr>
+          <w:rFonts w:ascii="Courier New" w:cs="Courier New" w:eastAsia="Courier New" w:hAnsi="Courier New"/>
+          <w:color w:val="0000ff"/>
+          <w:sz w:val="18"/>
+          <w:szCs w:val="18"/>
+          <w:rtl w:val="0"/>
+        </w:rPr>
+        <w:t xml:space="preserve">&lt;/ms&gt;</w:t>
+      </w:r>
+      <w:r>
+        <w:rPr>
+          <w:color w:val="000000"/>
+          <w:rtl w:val="0"/>
+        </w:rPr>
+        <w:t xml:space="preserve">, which should be hollow on the bottom exterior by about the </w:t>
+      </w:r>
+      <w:r>
+        <w:rPr>
+          <w:rFonts w:ascii="Courier New" w:cs="Courier New" w:eastAsia="Courier New" w:hAnsi="Courier New"/>
+          <w:color w:val="0000ff"/>
+          <w:sz w:val="18"/>
+          <w:szCs w:val="18"/>
+          <w:rtl w:val="0"/>
+        </w:rPr>
+        <w:t xml:space="preserve">&lt;ms&gt;</w:t>
+      </w:r>
+      <w:r>
+        <w:rPr>
+          <w:color w:val="000000"/>
+          <w:rtl w:val="0"/>
+        </w:rPr>
+        <w:t xml:space="preserve">width of </w:t>
       </w:r>
       <w:r>
         <w:rPr>
@@ -1166,7 +1294,58 @@
           <w:color w:val="000000"/>
           <w:rtl w:val="0"/>
         </w:rPr>
-        <w:t xml:space="preserve"> &lt;tl&gt;knife&lt;/tl&gt; or more&lt;/ms&gt;. One of </w:t>
+        <w:t xml:space="preserve"> </w:t>
+      </w:r>
+      <w:r>
+        <w:rPr>
+          <w:rFonts w:ascii="Courier New" w:cs="Courier New" w:eastAsia="Courier New" w:hAnsi="Courier New"/>
+          <w:color w:val="0000ff"/>
+          <w:sz w:val="18"/>
+          <w:szCs w:val="18"/>
+          <w:rtl w:val="0"/>
+        </w:rPr>
+        <w:t xml:space="preserve">&lt;tl&gt;</w:t>
+      </w:r>
+      <w:r>
+        <w:rPr>
+          <w:color w:val="000000"/>
+          <w:rtl w:val="0"/>
+        </w:rPr>
+        <w:t xml:space="preserve">knife</w:t>
+      </w:r>
+      <w:r>
+        <w:rPr>
+          <w:rFonts w:ascii="Courier New" w:cs="Courier New" w:eastAsia="Courier New" w:hAnsi="Courier New"/>
+          <w:color w:val="0000ff"/>
+          <w:sz w:val="18"/>
+          <w:szCs w:val="18"/>
+          <w:rtl w:val="0"/>
+        </w:rPr>
+        <w:t xml:space="preserve">&lt;/tl&gt;</w:t>
+      </w:r>
+      <w:r>
+        <w:rPr>
+          <w:color w:val="000000"/>
+          <w:rtl w:val="0"/>
+        </w:rPr>
+        <w:t xml:space="preserve"> or more</w:t>
+      </w:r>
+      <w:r>
+        <w:rPr>
+          <w:rFonts w:ascii="Courier New" w:cs="Courier New" w:eastAsia="Courier New" w:hAnsi="Courier New"/>
+          <w:color w:val="0000ff"/>
+          <w:sz w:val="18"/>
+          <w:szCs w:val="18"/>
+          <w:rtl w:val="0"/>
+        </w:rPr>
+        <w:t xml:space="preserve">&lt;/ms&gt;</w:t>
+      </w:r>
+      <w:r>
+        <w:rPr>
+          <w:color w:val="000000"/>
+          <w:rtl w:val="0"/>
+        </w:rPr>
+        <w:t xml:space="preserve">. One of </w:t>
       </w:r>
       <w:r>
         <w:rPr>
@@ -1227,7 +1406,58 @@
           <w:color w:val="000000"/>
           <w:rtl w:val="0"/>
         </w:rPr>
-        <w:t xml:space="preserve">kernels of &lt;pa&gt;grain&lt;/pa&gt;</w:t>
+        <w:t xml:space="preserve">kernels of </w:t>
+      </w:r>
+      <w:r>
+        <w:rPr>
+          <w:rFonts w:ascii="Courier New" w:cs="Courier New" w:eastAsia="Courier New" w:hAnsi="Courier New"/>
+          <w:color w:val="0000ff"/>
+          <w:sz w:val="18"/>
+          <w:szCs w:val="18"/>
+          <w:rtl w:val="0"/>
+        </w:rPr>
+        <w:t xml:space="preserve">&lt;pa&gt;</w:t>
+      </w:r>
+      <w:r>
+        <w:rPr>
+          <w:color w:val="000000"/>
+          <w:rtl w:val="0"/>
+        </w:rPr>
+        <w:t xml:space="preserve">grain</w:t>
+      </w:r>
+      <w:r>
+        <w:rPr>
+          <w:rFonts w:ascii="Courier New" w:cs="Courier New" w:eastAsia="Courier New" w:hAnsi="Courier New"/>
+          <w:color w:val="0000ff"/>
+          <w:sz w:val="18"/>
+          <w:szCs w:val="18"/>
+          <w:rtl w:val="0"/>
+        </w:rPr>
+        <w:t xml:space="preserve">&lt;/pa&gt;&lt;/m&gt;</w:t>
+      </w:r>
+      <w:r>
+        <w:rPr>
+          <w:color w:val="000000"/>
+          <w:rtl w:val="0"/>
+        </w:rPr>
+        <w:t xml:space="preserve"> with </w:t>
+      </w:r>
+      <w:r>
+        <w:rPr>
+          <w:rFonts w:ascii="Courier New" w:cs="Courier New" w:eastAsia="Courier New" w:hAnsi="Courier New"/>
+          <w:color w:val="0000ff"/>
+          <w:sz w:val="18"/>
+          <w:szCs w:val="18"/>
+          <w:rtl w:val="0"/>
+        </w:rPr>
+        <w:t xml:space="preserve">&lt;m&gt;</w:t>
+      </w:r>
+      <w:r>
+        <w:rPr>
+          <w:color w:val="000000"/>
+          <w:rtl w:val="0"/>
+        </w:rPr>
+        <w:t xml:space="preserve">starch</w:t>
       </w:r>
       <w:r>
         <w:rPr>
@@ -1244,7 +1474,251 @@
           <w:color w:val="000000"/>
           <w:rtl w:val="0"/>
         </w:rPr>
-        <w:t xml:space="preserve"> with </w:t>
+        <w:t xml:space="preserve"> so that it will be covered entirely with </w:t>
+      </w:r>
+      <w:r>
+        <w:rPr>
+          <w:rFonts w:ascii="Courier New" w:cs="Courier New" w:eastAsia="Courier New" w:hAnsi="Courier New"/>
+          <w:color w:val="0000ff"/>
+          <w:sz w:val="18"/>
+          <w:szCs w:val="18"/>
+          <w:rtl w:val="0"/>
+        </w:rPr>
+        <w:t xml:space="preserve">&lt;m&gt;&lt;pa&gt;</w:t>
+      </w:r>
+      <w:r>
+        <w:rPr>
+          <w:color w:val="000000"/>
+          <w:rtl w:val="0"/>
+        </w:rPr>
+        <w:t xml:space="preserve">grain</w:t>
+      </w:r>
+      <w:r>
+        <w:rPr>
+          <w:rFonts w:ascii="Courier New" w:cs="Courier New" w:eastAsia="Courier New" w:hAnsi="Courier New"/>
+          <w:color w:val="0000ff"/>
+          <w:sz w:val="18"/>
+          <w:szCs w:val="18"/>
+          <w:rtl w:val="0"/>
+        </w:rPr>
+        <w:t xml:space="preserve">&lt;/pa&gt;&lt;/m&gt;</w:t>
+      </w:r>
+      <w:r>
+        <w:rPr>
+          <w:color w:val="000000"/>
+          <w:rtl w:val="0"/>
+        </w:rPr>
+        <w:t xml:space="preserve">, &amp;</w:t>
+      </w:r>
+      <w:r>
+        <w:rPr>
+          <w:rFonts w:ascii="Courier New" w:cs="Courier New" w:eastAsia="Courier New" w:hAnsi="Courier New"/>
+          <w:color w:val="a9a9a9"/>
+          <w:sz w:val="18"/>
+          <w:szCs w:val="18"/>
+          <w:rtl w:val="0"/>
+        </w:rPr>
+        <w:t xml:space="preserve">amp;</w:t>
+      </w:r>
+      <w:r>
+        <w:rPr>
+          <w:color w:val="000000"/>
+          <w:rtl w:val="0"/>
+        </w:rPr>
+        <w:t xml:space="preserve"> it will </w:t>
+      </w:r>
+      <w:r>
+        <w:rPr>
+          <w:rtl w:val="0"/>
+        </w:rPr>
+        <w:t xml:space="preserve">seem</w:t>
+      </w:r>
+      <w:r>
+        <w:rPr>
+          <w:color w:val="000000"/>
+          <w:rtl w:val="0"/>
+        </w:rPr>
+        <w:t xml:space="preserve"> to be filled with it.</w:t>
+      </w:r>
+      <w:r>
+        <w:rPr>
+          <w:rtl w:val="0"/>
+        </w:rPr>
+        <w:t xml:space="preserve"> T</w:t>
+      </w:r>
+      <w:r>
+        <w:rPr>
+          <w:color w:val="000000"/>
+          <w:rtl w:val="0"/>
+        </w:rPr>
+        <w:t xml:space="preserve">ake also a </w:t>
+      </w:r>
+      <w:r>
+        <w:rPr>
+          <w:rFonts w:ascii="Courier New" w:cs="Courier New" w:eastAsia="Courier New" w:hAnsi="Courier New"/>
+          <w:color w:val="0000ff"/>
+          <w:sz w:val="18"/>
+          <w:szCs w:val="18"/>
+          <w:rtl w:val="0"/>
+        </w:rPr>
+        <w:t xml:space="preserve">&lt;tl&gt;&lt;m&gt;</w:t>
+      </w:r>
+      <w:r>
+        <w:rPr>
+          <w:color w:val="000000"/>
+          <w:rtl w:val="0"/>
+        </w:rPr>
+        <w:t xml:space="preserve">wooden</w:t>
+      </w:r>
+      <w:r>
+        <w:rPr>
+          <w:rFonts w:ascii="Courier New" w:cs="Courier New" w:eastAsia="Courier New" w:hAnsi="Courier New"/>
+          <w:color w:val="0000ff"/>
+          <w:sz w:val="18"/>
+          <w:szCs w:val="18"/>
+          <w:rtl w:val="0"/>
+        </w:rPr>
+        <w:t xml:space="preserve">&lt;/m&gt;</w:t>
+      </w:r>
+      <w:r>
+        <w:rPr>
+          <w:color w:val="000000"/>
+          <w:rtl w:val="0"/>
+        </w:rPr>
+        <w:t xml:space="preserve"> bell</w:t>
+      </w:r>
+      <w:r>
+        <w:rPr>
+          <w:rFonts w:ascii="Courier New" w:cs="Courier New" w:eastAsia="Courier New" w:hAnsi="Courier New"/>
+          <w:color w:val="0000ff"/>
+          <w:sz w:val="18"/>
+          <w:szCs w:val="18"/>
+          <w:rtl w:val="0"/>
+        </w:rPr>
+        <w:t xml:space="preserve">&lt;/tl&gt;</w:t>
+      </w:r>
+      <w:r>
+        <w:rPr>
+          <w:color w:val="000000"/>
+          <w:rtl w:val="0"/>
+        </w:rPr>
+        <w:t xml:space="preserve"> into which you will place as much </w:t>
+      </w:r>
+      <w:r>
+        <w:rPr>
+          <w:rFonts w:ascii="Courier New" w:cs="Courier New" w:eastAsia="Courier New" w:hAnsi="Courier New"/>
+          <w:color w:val="0000ff"/>
+          <w:sz w:val="18"/>
+          <w:szCs w:val="18"/>
+          <w:rtl w:val="0"/>
+        </w:rPr>
+        <w:t xml:space="preserve">&lt;m&gt;&lt;pa&gt;</w:t>
+      </w:r>
+      <w:r>
+        <w:rPr>
+          <w:color w:val="000000"/>
+          <w:rtl w:val="0"/>
+        </w:rPr>
+        <w:t xml:space="preserve">grain</w:t>
+      </w:r>
+      <w:r>
+        <w:rPr>
+          <w:rFonts w:ascii="Courier New" w:cs="Courier New" w:eastAsia="Courier New" w:hAnsi="Courier New"/>
+          <w:color w:val="0000ff"/>
+          <w:sz w:val="18"/>
+          <w:szCs w:val="18"/>
+          <w:rtl w:val="0"/>
+        </w:rPr>
+        <w:t xml:space="preserve">&lt;/pa&gt;&lt;/m&gt;</w:t>
+      </w:r>
+      <w:r>
+        <w:rPr>
+          <w:color w:val="000000"/>
+          <w:rtl w:val="0"/>
+        </w:rPr>
+        <w:t xml:space="preserve"> </w:t>
+      </w:r>
+      <w:r>
+        <w:rPr>
+          <w:rtl w:val="0"/>
+        </w:rPr>
+        <w:t xml:space="preserve">as can be held </w:t>
+      </w:r>
+      <w:r>
+        <w:rPr>
+          <w:rFonts w:ascii="Courier New" w:cs="Courier New" w:eastAsia="Courier New" w:hAnsi="Courier New"/>
+          <w:color w:val="0000ff"/>
+          <w:sz w:val="18"/>
+          <w:szCs w:val="18"/>
+          <w:rtl w:val="0"/>
+        </w:rPr>
+        <w:t xml:space="preserve">&lt;ms&gt;</w:t>
+      </w:r>
+      <w:r>
+        <w:rPr>
+          <w:rtl w:val="0"/>
+        </w:rPr>
+        <w:t xml:space="preserve">within the capacity of one of the</w:t>
+      </w:r>
+      <w:r>
+        <w:rPr>
+          <w:color w:val="000000"/>
+          <w:rtl w:val="0"/>
+        </w:rPr>
+        <w:t xml:space="preserve"> </w:t>
+      </w:r>
+      <w:r>
+        <w:rPr>
+          <w:rtl w:val="0"/>
+        </w:rPr>
+        <w:t xml:space="preserve">bushels</w:t>
+      </w:r>
+      <w:r>
+        <w:rPr>
+          <w:rFonts w:ascii="Courier New" w:cs="Courier New" w:eastAsia="Courier New" w:hAnsi="Courier New"/>
+          <w:color w:val="0000ff"/>
+          <w:sz w:val="18"/>
+          <w:szCs w:val="18"/>
+          <w:rtl w:val="0"/>
+        </w:rPr>
+        <w:t xml:space="preserve">&lt;/ms&gt;</w:t>
+      </w:r>
+      <w:r>
+        <w:rPr>
+          <w:color w:val="000000"/>
+          <w:rtl w:val="0"/>
+        </w:rPr>
+        <w:t xml:space="preserve">, and over the top </w:t>
+      </w:r>
+      <w:r>
+        <w:rPr>
+          <w:rtl w:val="0"/>
+        </w:rPr>
+        <w:t xml:space="preserve">put</w:t>
+      </w:r>
+      <w:r>
+        <w:rPr>
+          <w:color w:val="000000"/>
+          <w:rtl w:val="0"/>
+        </w:rPr>
+        <w:t xml:space="preserve"> a simple </w:t>
+      </w:r>
+      <w:r>
+        <w:rPr>
+          <w:rFonts w:ascii="Courier New" w:cs="Courier New" w:eastAsia="Courier New" w:hAnsi="Courier New"/>
+          <w:color w:val="0000ff"/>
+          <w:sz w:val="18"/>
+          <w:szCs w:val="18"/>
+          <w:rtl w:val="0"/>
+        </w:rPr>
+        <w:t xml:space="preserve">&lt;tl&gt;</w:t>
+      </w:r>
+      <w:r>
+        <w:rPr>
+          <w:color w:val="000000"/>
+          <w:rtl w:val="0"/>
+        </w:rPr>
+        <w:t xml:space="preserve">piece of </w:t>
       </w:r>
       <w:r>
         <w:rPr>
@@ -1261,6 +1735,498 @@
           <w:color w:val="000000"/>
           <w:rtl w:val="0"/>
         </w:rPr>
+        <w:t xml:space="preserve">leather</w:t>
+      </w:r>
+      <w:r>
+        <w:rPr>
+          <w:rFonts w:ascii="Courier New" w:cs="Courier New" w:eastAsia="Courier New" w:hAnsi="Courier New"/>
+          <w:color w:val="0000ff"/>
+          <w:sz w:val="18"/>
+          <w:szCs w:val="18"/>
+          <w:rtl w:val="0"/>
+        </w:rPr>
+        <w:t xml:space="preserve">&lt;/m&gt;&lt;/tl&gt;</w:t>
+      </w:r>
+      <w:r>
+        <w:rPr>
+          <w:color w:val="000000"/>
+          <w:rtl w:val="0"/>
+        </w:rPr>
+        <w:t xml:space="preserve"> that fits </w:t>
+      </w:r>
+      <w:r>
+        <w:rPr>
+          <w:rtl w:val="0"/>
+        </w:rPr>
+        <w:t xml:space="preserve">tightly</w:t>
+      </w:r>
+      <w:r>
+        <w:rPr>
+          <w:color w:val="000000"/>
+          <w:rtl w:val="0"/>
+        </w:rPr>
+        <w:t xml:space="preserve"> inside the </w:t>
+      </w:r>
+      <w:r>
+        <w:rPr>
+          <w:rFonts w:ascii="Courier New" w:cs="Courier New" w:eastAsia="Courier New" w:hAnsi="Courier New"/>
+          <w:color w:val="0000ff"/>
+          <w:sz w:val="18"/>
+          <w:szCs w:val="18"/>
+          <w:rtl w:val="0"/>
+        </w:rPr>
+        <w:t xml:space="preserve">&lt;tl&gt;</w:t>
+      </w:r>
+      <w:r>
+        <w:rPr>
+          <w:color w:val="000000"/>
+          <w:rtl w:val="0"/>
+        </w:rPr>
+        <w:t xml:space="preserve">bell</w:t>
+      </w:r>
+      <w:r>
+        <w:rPr>
+          <w:rFonts w:ascii="Courier New" w:cs="Courier New" w:eastAsia="Courier New" w:hAnsi="Courier New"/>
+          <w:color w:val="0000ff"/>
+          <w:sz w:val="18"/>
+          <w:szCs w:val="18"/>
+          <w:rtl w:val="0"/>
+        </w:rPr>
+        <w:t xml:space="preserve">&lt;/tl&gt;</w:t>
+      </w:r>
+      <w:r>
+        <w:rPr>
+          <w:color w:val="000000"/>
+          <w:rtl w:val="0"/>
+        </w:rPr>
+        <w:t xml:space="preserve">. Put all into a </w:t>
+      </w:r>
+      <w:r>
+        <w:rPr>
+          <w:rFonts w:ascii="Courier New" w:cs="Courier New" w:eastAsia="Courier New" w:hAnsi="Courier New"/>
+          <w:color w:val="0000ff"/>
+          <w:sz w:val="18"/>
+          <w:szCs w:val="18"/>
+          <w:rtl w:val="0"/>
+        </w:rPr>
+        <w:t xml:space="preserve">&lt;tl&gt;</w:t>
+      </w:r>
+      <w:r>
+        <w:rPr>
+          <w:color w:val="000000"/>
+          <w:rtl w:val="0"/>
+        </w:rPr>
+        <w:t xml:space="preserve">bag</w:t>
+      </w:r>
+      <w:r>
+        <w:rPr>
+          <w:rFonts w:ascii="Courier New" w:cs="Courier New" w:eastAsia="Courier New" w:hAnsi="Courier New"/>
+          <w:color w:val="0000ff"/>
+          <w:sz w:val="18"/>
+          <w:szCs w:val="18"/>
+          <w:rtl w:val="0"/>
+        </w:rPr>
+        <w:t xml:space="preserve">&lt;/tl&gt;</w:t>
+      </w:r>
+      <w:r>
+        <w:rPr>
+          <w:color w:val="000000"/>
+          <w:rtl w:val="0"/>
+        </w:rPr>
+        <w:t xml:space="preserve"> or a </w:t>
+      </w:r>
+      <w:r>
+        <w:rPr>
+          <w:rFonts w:ascii="Courier New" w:cs="Courier New" w:eastAsia="Courier New" w:hAnsi="Courier New"/>
+          <w:color w:val="0000ff"/>
+          <w:sz w:val="18"/>
+          <w:szCs w:val="18"/>
+          <w:rtl w:val="0"/>
+        </w:rPr>
+        <w:t xml:space="preserve">&lt;tl&gt;</w:t>
+      </w:r>
+      <w:r>
+        <w:rPr>
+          <w:color w:val="000000"/>
+          <w:rtl w:val="0"/>
+        </w:rPr>
+        <w:t xml:space="preserve">napkin</w:t>
+      </w:r>
+      <w:r>
+        <w:rPr>
+          <w:rFonts w:ascii="Courier New" w:cs="Courier New" w:eastAsia="Courier New" w:hAnsi="Courier New"/>
+          <w:color w:val="0000ff"/>
+          <w:sz w:val="18"/>
+          <w:szCs w:val="18"/>
+          <w:rtl w:val="0"/>
+        </w:rPr>
+        <w:t xml:space="preserve">&lt;/tl&gt;</w:t>
+      </w:r>
+      <w:r>
+        <w:rPr>
+          <w:color w:val="000000"/>
+          <w:rtl w:val="0"/>
+        </w:rPr>
+        <w:t xml:space="preserve"> or a </w:t>
+      </w:r>
+      <w:r>
+        <w:rPr>
+          <w:rFonts w:ascii="Courier New" w:cs="Courier New" w:eastAsia="Courier New" w:hAnsi="Courier New"/>
+          <w:color w:val="0000ff"/>
+          <w:sz w:val="18"/>
+          <w:szCs w:val="18"/>
+          <w:rtl w:val="0"/>
+        </w:rPr>
+        <w:t xml:space="preserve">&lt;tl&gt;</w:t>
+      </w:r>
+      <w:r>
+        <w:rPr>
+          <w:color w:val="000000"/>
+          <w:rtl w:val="0"/>
+        </w:rPr>
+        <w:t xml:space="preserve">folded handkerchief</w:t>
+      </w:r>
+      <w:r>
+        <w:rPr>
+          <w:rFonts w:ascii="Courier New" w:cs="Courier New" w:eastAsia="Courier New" w:hAnsi="Courier New"/>
+          <w:color w:val="0000ff"/>
+          <w:sz w:val="18"/>
+          <w:szCs w:val="18"/>
+          <w:rtl w:val="0"/>
+        </w:rPr>
+        <w:t xml:space="preserve">&lt;/tl&gt;</w:t>
+      </w:r>
+      <w:r>
+        <w:rPr>
+          <w:color w:val="000000"/>
+          <w:rtl w:val="0"/>
+        </w:rPr>
+        <w:t xml:space="preserve">, </w:t>
+      </w:r>
+      <w:r>
+        <w:rPr>
+          <w:rtl w:val="0"/>
+        </w:rPr>
+        <w:t xml:space="preserve">if you do not </w:t>
+      </w:r>
+      <w:r>
+        <w:rPr>
+          <w:color w:val="000000"/>
+          <w:rtl w:val="0"/>
+        </w:rPr>
+        <w:t xml:space="preserve">want to use a </w:t>
+      </w:r>
+      <w:r>
+        <w:rPr>
+          <w:rFonts w:ascii="Courier New" w:cs="Courier New" w:eastAsia="Courier New" w:hAnsi="Courier New"/>
+          <w:color w:val="0000ff"/>
+          <w:sz w:val="18"/>
+          <w:szCs w:val="18"/>
+          <w:rtl w:val="0"/>
+        </w:rPr>
+        <w:t xml:space="preserve">&lt;tl&gt;&lt;pro&gt;</w:t>
+      </w:r>
+      <w:r>
+        <w:rPr>
+          <w:color w:val="000000"/>
+          <w:rtl w:val="0"/>
+        </w:rPr>
+        <w:t xml:space="preserve">conjuror</w:t>
+      </w:r>
+      <w:r>
+        <w:rPr>
+          <w:rFonts w:ascii="Courier New" w:cs="Courier New" w:eastAsia="Courier New" w:hAnsi="Courier New"/>
+          <w:color w:val="0000ff"/>
+          <w:sz w:val="18"/>
+          <w:szCs w:val="18"/>
+          <w:rtl w:val="0"/>
+        </w:rPr>
+        <w:t xml:space="preserve">&lt;/pro&gt;</w:t>
+      </w:r>
+      <w:r>
+        <w:rPr>
+          <w:rtl w:val="0"/>
+        </w:rPr>
+        <w:t xml:space="preserve">’</w:t>
+      </w:r>
+      <w:r>
+        <w:rPr>
+          <w:color w:val="000000"/>
+          <w:rtl w:val="0"/>
+        </w:rPr>
+        <w:t xml:space="preserve">s </w:t>
+      </w:r>
+      <w:r>
+        <w:rPr>
+          <w:color w:val="000000"/>
+          <w:rtl w:val="0"/>
+        </w:rPr>
+        <w:t xml:space="preserve">pouch</w:t>
+      </w:r>
+      <w:r>
+        <w:rPr>
+          <w:rFonts w:ascii="Courier New" w:cs="Courier New" w:eastAsia="Courier New" w:hAnsi="Courier New"/>
+          <w:color w:val="0000ff"/>
+          <w:sz w:val="18"/>
+          <w:szCs w:val="18"/>
+          <w:rtl w:val="0"/>
+        </w:rPr>
+        <w:t xml:space="preserve">&lt;/tl&gt;</w:t>
+      </w:r>
+      <w:r>
+        <w:rPr>
+          <w:color w:val="000000"/>
+          <w:rtl w:val="0"/>
+        </w:rPr>
+        <w:t xml:space="preserve">. First show the empty </w:t>
+      </w:r>
+      <w:r>
+        <w:rPr>
+          <w:rFonts w:ascii="Courier New" w:cs="Courier New" w:eastAsia="Courier New" w:hAnsi="Courier New"/>
+          <w:color w:val="0000ff"/>
+          <w:sz w:val="18"/>
+          <w:szCs w:val="18"/>
+          <w:rtl w:val="0"/>
+        </w:rPr>
+        <w:t xml:space="preserve">&lt;tl&gt;</w:t>
+      </w:r>
+      <w:r>
+        <w:rPr>
+          <w:rtl w:val="0"/>
+        </w:rPr>
+        <w:t xml:space="preserve">bushel</w:t>
+      </w:r>
+      <w:r>
+        <w:rPr>
+          <w:rFonts w:ascii="Courier New" w:cs="Courier New" w:eastAsia="Courier New" w:hAnsi="Courier New"/>
+          <w:color w:val="0000ff"/>
+          <w:sz w:val="18"/>
+          <w:szCs w:val="18"/>
+          <w:rtl w:val="0"/>
+        </w:rPr>
+        <w:t xml:space="preserve">&lt;/tl&gt;</w:t>
+      </w:r>
+      <w:r>
+        <w:rPr>
+          <w:color w:val="000000"/>
+          <w:rtl w:val="0"/>
+        </w:rPr>
+        <w:t xml:space="preserve">, then in front of the audience fill it with </w:t>
+      </w:r>
+      <w:r>
+        <w:rPr>
+          <w:rFonts w:ascii="Courier New" w:cs="Courier New" w:eastAsia="Courier New" w:hAnsi="Courier New"/>
+          <w:color w:val="0000ff"/>
+          <w:sz w:val="18"/>
+          <w:szCs w:val="18"/>
+          <w:rtl w:val="0"/>
+        </w:rPr>
+        <w:t xml:space="preserve">&lt;m&gt;&lt;pa&gt;</w:t>
+      </w:r>
+      <w:r>
+        <w:rPr>
+          <w:color w:val="000000"/>
+          <w:rtl w:val="0"/>
+        </w:rPr>
+        <w:t xml:space="preserve">grain</w:t>
+      </w:r>
+      <w:r>
+        <w:rPr>
+          <w:rFonts w:ascii="Courier New" w:cs="Courier New" w:eastAsia="Courier New" w:hAnsi="Courier New"/>
+          <w:color w:val="0000ff"/>
+          <w:sz w:val="18"/>
+          <w:szCs w:val="18"/>
+          <w:rtl w:val="0"/>
+        </w:rPr>
+        <w:t xml:space="preserve">&lt;/pa&gt;&lt;/m&gt;</w:t>
+      </w:r>
+      <w:r>
+        <w:rPr>
+          <w:color w:val="000000"/>
+          <w:rtl w:val="0"/>
+        </w:rPr>
+        <w:t xml:space="preserve">, then </w:t>
+      </w:r>
+      <w:r>
+        <w:rPr>
+          <w:rtl w:val="0"/>
+        </w:rPr>
+        <w:t xml:space="preserve">put</w:t>
+      </w:r>
+      <w:r>
+        <w:rPr>
+          <w:color w:val="000000"/>
+          <w:rtl w:val="0"/>
+        </w:rPr>
+        <w:t xml:space="preserve"> it back in the </w:t>
+      </w:r>
+      <w:r>
+        <w:rPr>
+          <w:rFonts w:ascii="Courier New" w:cs="Courier New" w:eastAsia="Courier New" w:hAnsi="Courier New"/>
+          <w:color w:val="0000ff"/>
+          <w:sz w:val="18"/>
+          <w:szCs w:val="18"/>
+          <w:rtl w:val="0"/>
+        </w:rPr>
+        <w:t xml:space="preserve">&lt;tl&gt;</w:t>
+      </w:r>
+      <w:r>
+        <w:rPr>
+          <w:color w:val="000000"/>
+          <w:rtl w:val="0"/>
+        </w:rPr>
+        <w:t xml:space="preserve">napkin</w:t>
+      </w:r>
+      <w:r>
+        <w:rPr>
+          <w:rFonts w:ascii="Courier New" w:cs="Courier New" w:eastAsia="Courier New" w:hAnsi="Courier New"/>
+          <w:color w:val="0000ff"/>
+          <w:sz w:val="18"/>
+          <w:szCs w:val="18"/>
+          <w:rtl w:val="0"/>
+        </w:rPr>
+        <w:t xml:space="preserve">&lt;/tl&gt;</w:t>
+      </w:r>
+      <w:r>
+        <w:rPr>
+          <w:color w:val="000000"/>
+          <w:rtl w:val="0"/>
+        </w:rPr>
+        <w:t xml:space="preserve">. After, leave that one there &amp;</w:t>
+      </w:r>
+      <w:r>
+        <w:rPr>
+          <w:rFonts w:ascii="Courier New" w:cs="Courier New" w:eastAsia="Courier New" w:hAnsi="Courier New"/>
+          <w:color w:val="a9a9a9"/>
+          <w:sz w:val="18"/>
+          <w:szCs w:val="18"/>
+          <w:rtl w:val="0"/>
+        </w:rPr>
+        <w:t xml:space="preserve">amp;</w:t>
+      </w:r>
+      <w:r>
+        <w:rPr>
+          <w:color w:val="000000"/>
+          <w:rtl w:val="0"/>
+        </w:rPr>
+        <w:t xml:space="preserve"> take the other where the </w:t>
+      </w:r>
+      <w:r>
+        <w:rPr>
+          <w:rFonts w:ascii="Courier New" w:cs="Courier New" w:eastAsia="Courier New" w:hAnsi="Courier New"/>
+          <w:color w:val="a91111"/>
+          <w:sz w:val="18"/>
+          <w:szCs w:val="18"/>
+          <w:rtl w:val="0"/>
+        </w:rPr>
+        <w:t xml:space="preserve">&lt;del&gt;</w:t>
+      </w:r>
+      <w:r>
+        <w:rPr>
+          <w:rFonts w:ascii="Courier New" w:cs="Courier New" w:eastAsia="Courier New" w:hAnsi="Courier New"/>
+          <w:color w:val="0000ff"/>
+          <w:sz w:val="18"/>
+          <w:szCs w:val="18"/>
+          <w:rtl w:val="0"/>
+        </w:rPr>
+        <w:t xml:space="preserve">&lt;fr&gt;</w:t>
+      </w:r>
+      <w:r>
+        <w:rPr>
+          <w:color w:val="000000"/>
+          <w:rtl w:val="0"/>
+        </w:rPr>
+        <w:t xml:space="preserve">le</w:t>
+      </w:r>
+      <w:r>
+        <w:rPr>
+          <w:rFonts w:ascii="Courier New" w:cs="Courier New" w:eastAsia="Courier New" w:hAnsi="Courier New"/>
+          <w:color w:val="0000ff"/>
+          <w:sz w:val="18"/>
+          <w:szCs w:val="18"/>
+          <w:rtl w:val="0"/>
+        </w:rPr>
+        <w:t xml:space="preserve">&lt;/fr&gt;</w:t>
+      </w:r>
+      <w:r>
+        <w:rPr>
+          <w:rFonts w:ascii="Courier New" w:cs="Courier New" w:eastAsia="Courier New" w:hAnsi="Courier New"/>
+          <w:color w:val="a91111"/>
+          <w:sz w:val="18"/>
+          <w:szCs w:val="18"/>
+          <w:rtl w:val="0"/>
+        </w:rPr>
+        <w:t xml:space="preserve">&lt;/del&gt;</w:t>
+      </w:r>
+      <w:r>
+        <w:rPr>
+          <w:color w:val="000000"/>
+          <w:rtl w:val="0"/>
+        </w:rPr>
+        <w:t xml:space="preserve"> </w:t>
+      </w:r>
+      <w:r>
+        <w:rPr>
+          <w:rFonts w:ascii="Courier New" w:cs="Courier New" w:eastAsia="Courier New" w:hAnsi="Courier New"/>
+          <w:color w:val="0000ff"/>
+          <w:sz w:val="18"/>
+          <w:szCs w:val="18"/>
+          <w:rtl w:val="0"/>
+        </w:rPr>
+        <w:t xml:space="preserve">&lt;m&gt;&lt;pa&gt;</w:t>
+      </w:r>
+      <w:r>
+        <w:rPr>
+          <w:color w:val="000000"/>
+          <w:rtl w:val="0"/>
+        </w:rPr>
+        <w:t xml:space="preserve">grain</w:t>
+      </w:r>
+      <w:r>
+        <w:rPr>
+          <w:rFonts w:ascii="Courier New" w:cs="Courier New" w:eastAsia="Courier New" w:hAnsi="Courier New"/>
+          <w:color w:val="0000ff"/>
+          <w:sz w:val="18"/>
+          <w:szCs w:val="18"/>
+          <w:rtl w:val="0"/>
+        </w:rPr>
+        <w:t xml:space="preserve">&lt;/pa&gt;&lt;/m&gt;</w:t>
+      </w:r>
+      <w:r>
+        <w:rPr>
+          <w:color w:val="000000"/>
+          <w:rtl w:val="0"/>
+        </w:rPr>
+        <w:t xml:space="preserve"> </w:t>
+      </w:r>
+      <w:r>
+        <w:rPr>
+          <w:rtl w:val="0"/>
+        </w:rPr>
+        <w:t xml:space="preserve">is</w:t>
+      </w:r>
+      <w:r>
+        <w:rPr>
+          <w:color w:val="000000"/>
+          <w:rtl w:val="0"/>
+        </w:rPr>
+        <w:t xml:space="preserve"> glued with </w:t>
+      </w:r>
+      <w:r>
+        <w:rPr>
+          <w:rFonts w:ascii="Courier New" w:cs="Courier New" w:eastAsia="Courier New" w:hAnsi="Courier New"/>
+          <w:color w:val="0000ff"/>
+          <w:sz w:val="18"/>
+          <w:szCs w:val="18"/>
+          <w:rtl w:val="0"/>
+        </w:rPr>
+        <w:t xml:space="preserve">&lt;m&gt;</w:t>
+      </w:r>
+      <w:r>
+        <w:rPr>
+          <w:color w:val="000000"/>
+          <w:rtl w:val="0"/>
+        </w:rPr>
         <w:t xml:space="preserve">starch</w:t>
       </w:r>
       <w:r>
@@ -1278,7 +2244,37 @@
           <w:color w:val="000000"/>
           <w:rtl w:val="0"/>
         </w:rPr>
-        <w:t xml:space="preserve"> so that it will be covered entirely with </w:t>
+        <w:t xml:space="preserve"> &amp;</w:t>
+      </w:r>
+      <w:r>
+        <w:rPr>
+          <w:rFonts w:ascii="Courier New" w:cs="Courier New" w:eastAsia="Courier New" w:hAnsi="Courier New"/>
+          <w:color w:val="a9a9a9"/>
+          <w:sz w:val="18"/>
+          <w:szCs w:val="18"/>
+          <w:rtl w:val="0"/>
+        </w:rPr>
+        <w:t xml:space="preserve">amp;</w:t>
+      </w:r>
+      <w:r>
+        <w:rPr>
+          <w:color w:val="000000"/>
+          <w:rtl w:val="0"/>
+        </w:rPr>
+        <w:t xml:space="preserve"> it will </w:t>
+      </w:r>
+      <w:r>
+        <w:rPr>
+          <w:rtl w:val="0"/>
+        </w:rPr>
+        <w:t xml:space="preserve">seem</w:t>
+      </w:r>
+      <w:r>
+        <w:rPr>
+          <w:color w:val="000000"/>
+          <w:rtl w:val="0"/>
+        </w:rPr>
+        <w:t xml:space="preserve"> to be the first one, filled with </w:t>
       </w:r>
       <w:r>
         <w:rPr>
@@ -1295,7 +2291,249 @@
           <w:color w:val="000000"/>
           <w:rtl w:val="0"/>
         </w:rPr>
-        <w:t xml:space="preserve">grain&lt;/pa&gt;</w:t>
+        <w:t xml:space="preserve">grain</w:t>
+      </w:r>
+      <w:r>
+        <w:rPr>
+          <w:rFonts w:ascii="Courier New" w:cs="Courier New" w:eastAsia="Courier New" w:hAnsi="Courier New"/>
+          <w:color w:val="0000ff"/>
+          <w:sz w:val="18"/>
+          <w:szCs w:val="18"/>
+          <w:rtl w:val="0"/>
+        </w:rPr>
+        <w:t xml:space="preserve">&lt;/pa&gt;&lt;/m&gt;</w:t>
+      </w:r>
+      <w:r>
+        <w:rPr>
+          <w:color w:val="000000"/>
+          <w:rtl w:val="0"/>
+        </w:rPr>
+        <w:t xml:space="preserve">. </w:t>
+      </w:r>
+      <w:r>
+        <w:rPr>
+          <w:rtl w:val="0"/>
+        </w:rPr>
+        <w:t xml:space="preserve">Put</w:t>
+      </w:r>
+      <w:r>
+        <w:rPr>
+          <w:color w:val="000000"/>
+          <w:rtl w:val="0"/>
+        </w:rPr>
+        <w:t xml:space="preserve"> it under a </w:t>
+      </w:r>
+      <w:r>
+        <w:rPr>
+          <w:rFonts w:ascii="Courier New" w:cs="Courier New" w:eastAsia="Courier New" w:hAnsi="Courier New"/>
+          <w:color w:val="0000ff"/>
+          <w:sz w:val="18"/>
+          <w:szCs w:val="18"/>
+          <w:rtl w:val="0"/>
+        </w:rPr>
+        <w:t xml:space="preserve">&lt;tl&gt;</w:t>
+      </w:r>
+      <w:r>
+        <w:rPr>
+          <w:color w:val="000000"/>
+          <w:rtl w:val="0"/>
+        </w:rPr>
+        <w:t xml:space="preserve">hat</w:t>
+      </w:r>
+      <w:r>
+        <w:rPr>
+          <w:rFonts w:ascii="Courier New" w:cs="Courier New" w:eastAsia="Courier New" w:hAnsi="Courier New"/>
+          <w:color w:val="0000ff"/>
+          <w:sz w:val="18"/>
+          <w:szCs w:val="18"/>
+          <w:rtl w:val="0"/>
+        </w:rPr>
+        <w:t xml:space="preserve">&lt;/tl&gt;</w:t>
+      </w:r>
+      <w:r>
+        <w:rPr>
+          <w:color w:val="000000"/>
+          <w:rtl w:val="0"/>
+        </w:rPr>
+        <w:t xml:space="preserve"> &amp;</w:t>
+      </w:r>
+      <w:r>
+        <w:rPr>
+          <w:rFonts w:ascii="Courier New" w:cs="Courier New" w:eastAsia="Courier New" w:hAnsi="Courier New"/>
+          <w:color w:val="a9a9a9"/>
+          <w:sz w:val="18"/>
+          <w:szCs w:val="18"/>
+          <w:rtl w:val="0"/>
+        </w:rPr>
+        <w:t xml:space="preserve">amp;</w:t>
+      </w:r>
+      <w:r>
+        <w:rPr>
+          <w:color w:val="000000"/>
+          <w:rtl w:val="0"/>
+        </w:rPr>
+        <w:t xml:space="preserve"> place the </w:t>
+      </w:r>
+      <w:r>
+        <w:rPr>
+          <w:rFonts w:ascii="Courier New" w:cs="Courier New" w:eastAsia="Courier New" w:hAnsi="Courier New"/>
+          <w:color w:val="0000ff"/>
+          <w:sz w:val="18"/>
+          <w:szCs w:val="18"/>
+          <w:rtl w:val="0"/>
+        </w:rPr>
+        <w:t xml:space="preserve">&lt;tl&gt;</w:t>
+      </w:r>
+      <w:r>
+        <w:rPr>
+          <w:color w:val="000000"/>
+          <w:rtl w:val="0"/>
+        </w:rPr>
+        <w:t xml:space="preserve">bel</w:t>
+      </w:r>
+      <w:r>
+        <w:rPr>
+          <w:rFonts w:ascii="Courier New" w:cs="Courier New" w:eastAsia="Courier New" w:hAnsi="Courier New"/>
+          <w:color w:val="0000ff"/>
+          <w:sz w:val="18"/>
+          <w:szCs w:val="18"/>
+          <w:rtl w:val="0"/>
+        </w:rPr>
+        <w:t xml:space="preserve">&lt;/tl&gt;</w:t>
+      </w:r>
+      <w:r>
+        <w:rPr>
+          <w:color w:val="000000"/>
+          <w:rtl w:val="0"/>
+        </w:rPr>
+        <w:t xml:space="preserve">l on the </w:t>
+      </w:r>
+      <w:r>
+        <w:rPr>
+          <w:rFonts w:ascii="Courier New" w:cs="Courier New" w:eastAsia="Courier New" w:hAnsi="Courier New"/>
+          <w:color w:val="0000ff"/>
+          <w:sz w:val="18"/>
+          <w:szCs w:val="18"/>
+          <w:rtl w:val="0"/>
+        </w:rPr>
+        <w:t xml:space="preserve">&lt;tl&gt;</w:t>
+      </w:r>
+      <w:r>
+        <w:rPr>
+          <w:color w:val="000000"/>
+          <w:rtl w:val="0"/>
+        </w:rPr>
+        <w:t xml:space="preserve">table</w:t>
+      </w:r>
+      <w:r>
+        <w:rPr>
+          <w:rFonts w:ascii="Courier New" w:cs="Courier New" w:eastAsia="Courier New" w:hAnsi="Courier New"/>
+          <w:color w:val="0000ff"/>
+          <w:sz w:val="18"/>
+          <w:szCs w:val="18"/>
+          <w:rtl w:val="0"/>
+        </w:rPr>
+        <w:t xml:space="preserve">&lt;/tl&gt;</w:t>
+      </w:r>
+      <w:r>
+        <w:rPr>
+          <w:color w:val="000000"/>
+          <w:rtl w:val="0"/>
+        </w:rPr>
+        <w:t xml:space="preserve">,</w:t>
+      </w:r>
+      <w:r>
+        <w:rPr>
+          <w:color w:val="000000"/>
+          <w:rtl w:val="0"/>
+        </w:rPr>
+        <w:t xml:space="preserve"> gently </w:t>
+      </w:r>
+      <w:r>
+        <w:rPr>
+          <w:rtl w:val="0"/>
+        </w:rPr>
+        <w:t xml:space="preserve">for the</w:t>
+      </w:r>
+      <w:r>
+        <w:rPr>
+          <w:color w:val="000000"/>
+          <w:rtl w:val="0"/>
+        </w:rPr>
+        <w:t xml:space="preserve"> first time</w:t>
+      </w:r>
+      <w:r>
+        <w:rPr>
+          <w:rtl w:val="0"/>
+        </w:rPr>
+        <w:t xml:space="preserve">. A</w:t>
+      </w:r>
+      <w:r>
+        <w:rPr>
+          <w:color w:val="000000"/>
+          <w:rtl w:val="0"/>
+        </w:rPr>
+        <w:t xml:space="preserve">nd if you like, quickly &amp;</w:t>
+      </w:r>
+      <w:r>
+        <w:rPr>
+          <w:rFonts w:ascii="Courier New" w:cs="Courier New" w:eastAsia="Courier New" w:hAnsi="Courier New"/>
+          <w:color w:val="a9a9a9"/>
+          <w:sz w:val="18"/>
+          <w:szCs w:val="18"/>
+          <w:rtl w:val="0"/>
+        </w:rPr>
+        <w:t xml:space="preserve">amp;</w:t>
+      </w:r>
+      <w:r>
+        <w:rPr>
+          <w:color w:val="000000"/>
+          <w:rtl w:val="0"/>
+        </w:rPr>
+        <w:t xml:space="preserve"> without stopping, show the </w:t>
+      </w:r>
+      <w:r>
+        <w:rPr>
+          <w:rtl w:val="0"/>
+        </w:rPr>
+        <w:t xml:space="preserve">bottom</w:t>
+      </w:r>
+      <w:r>
+        <w:rPr>
+          <w:color w:val="000000"/>
+          <w:rtl w:val="0"/>
+        </w:rPr>
+        <w:t xml:space="preserve"> </w:t>
+      </w:r>
+      <w:r>
+        <w:rPr>
+          <w:rtl w:val="0"/>
+        </w:rPr>
+        <w:t xml:space="preserve">which will be</w:t>
+      </w:r>
+      <w:r>
+        <w:rPr>
+          <w:color w:val="000000"/>
+          <w:rtl w:val="0"/>
+        </w:rPr>
+        <w:t xml:space="preserve"> covered with </w:t>
+      </w:r>
+      <w:r>
+        <w:rPr>
+          <w:rFonts w:ascii="Courier New" w:cs="Courier New" w:eastAsia="Courier New" w:hAnsi="Courier New"/>
+          <w:color w:val="0000ff"/>
+          <w:sz w:val="18"/>
+          <w:szCs w:val="18"/>
+          <w:rtl w:val="0"/>
+        </w:rPr>
+        <w:t xml:space="preserve">&lt;tl&gt;&lt;m&gt;</w:t>
+      </w:r>
+      <w:r>
+        <w:rPr>
+          <w:color w:val="000000"/>
+          <w:rtl w:val="0"/>
+        </w:rPr>
+        <w:t xml:space="preserve">white leather</w:t>
       </w:r>
       <w:r>
         <w:rPr>
@@ -1312,7 +2550,121 @@
           <w:color w:val="000000"/>
           <w:rtl w:val="0"/>
         </w:rPr>
-        <w:t xml:space="preserve">, &amp;</w:t>
+        <w:t xml:space="preserve"> of the color of the </w:t>
+      </w:r>
+      <w:r>
+        <w:rPr>
+          <w:rFonts w:ascii="Courier New" w:cs="Courier New" w:eastAsia="Courier New" w:hAnsi="Courier New"/>
+          <w:color w:val="0000ff"/>
+          <w:sz w:val="18"/>
+          <w:szCs w:val="18"/>
+          <w:rtl w:val="0"/>
+        </w:rPr>
+        <w:t xml:space="preserve">&lt;m&gt;</w:t>
+      </w:r>
+      <w:r>
+        <w:rPr>
+          <w:color w:val="000000"/>
+          <w:rtl w:val="0"/>
+        </w:rPr>
+        <w:t xml:space="preserve">wood</w:t>
+      </w:r>
+      <w:r>
+        <w:rPr>
+          <w:rFonts w:ascii="Courier New" w:cs="Courier New" w:eastAsia="Courier New" w:hAnsi="Courier New"/>
+          <w:color w:val="0000ff"/>
+          <w:sz w:val="18"/>
+          <w:szCs w:val="18"/>
+          <w:rtl w:val="0"/>
+        </w:rPr>
+        <w:t xml:space="preserve">&lt;/m&gt;&lt;/tl&gt;</w:t>
+      </w:r>
+      <w:r>
+        <w:rPr>
+          <w:color w:val="000000"/>
+          <w:rtl w:val="0"/>
+        </w:rPr>
+        <w:t xml:space="preserve">. Then </w:t>
+      </w:r>
+      <w:r>
+        <w:rPr>
+          <w:rtl w:val="0"/>
+        </w:rPr>
+        <w:t xml:space="preserve">pretending to show</w:t>
+      </w:r>
+      <w:r>
+        <w:rPr>
+          <w:color w:val="000000"/>
+          <w:rtl w:val="0"/>
+        </w:rPr>
+        <w:t xml:space="preserve"> the </w:t>
+      </w:r>
+      <w:r>
+        <w:rPr>
+          <w:rFonts w:ascii="Courier New" w:cs="Courier New" w:eastAsia="Courier New" w:hAnsi="Courier New"/>
+          <w:color w:val="0000ff"/>
+          <w:sz w:val="18"/>
+          <w:szCs w:val="18"/>
+          <w:rtl w:val="0"/>
+        </w:rPr>
+        <w:t xml:space="preserve">&lt;tl&gt;</w:t>
+      </w:r>
+      <w:r>
+        <w:rPr>
+          <w:rtl w:val="0"/>
+        </w:rPr>
+        <w:t xml:space="preserve">bushel</w:t>
+      </w:r>
+      <w:r>
+        <w:rPr>
+          <w:rFonts w:ascii="Courier New" w:cs="Courier New" w:eastAsia="Courier New" w:hAnsi="Courier New"/>
+          <w:color w:val="0000ff"/>
+          <w:sz w:val="18"/>
+          <w:szCs w:val="18"/>
+          <w:rtl w:val="0"/>
+        </w:rPr>
+        <w:t xml:space="preserve">&lt;/tl&gt;</w:t>
+      </w:r>
+      <w:r>
+        <w:rPr>
+          <w:color w:val="000000"/>
+          <w:rtl w:val="0"/>
+        </w:rPr>
+        <w:t xml:space="preserve"> that is under the </w:t>
+      </w:r>
+      <w:r>
+        <w:rPr>
+          <w:rFonts w:ascii="Courier New" w:cs="Courier New" w:eastAsia="Courier New" w:hAnsi="Courier New"/>
+          <w:color w:val="0000ff"/>
+          <w:sz w:val="18"/>
+          <w:szCs w:val="18"/>
+          <w:rtl w:val="0"/>
+        </w:rPr>
+        <w:t xml:space="preserve">&lt;tl&gt;</w:t>
+      </w:r>
+      <w:r>
+        <w:rPr>
+          <w:color w:val="000000"/>
+          <w:rtl w:val="0"/>
+        </w:rPr>
+        <w:t xml:space="preserve">hat</w:t>
+      </w:r>
+      <w:r>
+        <w:rPr>
+          <w:rFonts w:ascii="Courier New" w:cs="Courier New" w:eastAsia="Courier New" w:hAnsi="Courier New"/>
+          <w:color w:val="0000ff"/>
+          <w:sz w:val="18"/>
+          <w:szCs w:val="18"/>
+          <w:rtl w:val="0"/>
+        </w:rPr>
+        <w:t xml:space="preserve">&lt;/tl&gt;</w:t>
+      </w:r>
+      <w:r>
+        <w:rPr>
+          <w:color w:val="000000"/>
+          <w:rtl w:val="0"/>
+        </w:rPr>
+        <w:t xml:space="preserve">, you will turn it deftly to the side that is empty &amp;</w:t>
       </w:r>
       <w:r>
         <w:rPr>
@@ -1329,33 +2681,275 @@
           <w:color w:val="000000"/>
           <w:rtl w:val="0"/>
         </w:rPr>
-        <w:t xml:space="preserve"> it will </w:t>
-      </w:r>
-      <w:r>
-        <w:rPr>
-          <w:rtl w:val="0"/>
-        </w:rPr>
-        <w:t xml:space="preserve">seem</w:t>
-      </w:r>
-      <w:r>
-        <w:rPr>
-          <w:color w:val="000000"/>
-          <w:rtl w:val="0"/>
-        </w:rPr>
-        <w:t xml:space="preserve"> to be filled with it.</w:t>
-      </w:r>
-      <w:r>
-        <w:rPr>
-          <w:rtl w:val="0"/>
-        </w:rPr>
-        <w:t xml:space="preserve"> T</w:t>
-      </w:r>
-      <w:r>
-        <w:rPr>
-          <w:color w:val="000000"/>
-          <w:rtl w:val="0"/>
-        </w:rPr>
-        <w:t xml:space="preserve">ake also a &lt;tl&gt;</w:t>
+        <w:t xml:space="preserve"> leave it covered</w:t>
+      </w:r>
+      <w:r>
+        <w:rPr>
+          <w:rtl w:val="0"/>
+        </w:rPr>
+        <w:t xml:space="preserve">. T</w:t>
+      </w:r>
+      <w:r>
+        <w:rPr>
+          <w:color w:val="000000"/>
+          <w:rtl w:val="0"/>
+        </w:rPr>
+        <w:t xml:space="preserve">hen you will command that by </w:t>
+      </w:r>
+      <w:r>
+        <w:rPr>
+          <w:rFonts w:ascii="Courier New" w:cs="Courier New" w:eastAsia="Courier New" w:hAnsi="Courier New"/>
+          <w:color w:val="0000ff"/>
+          <w:sz w:val="18"/>
+          <w:szCs w:val="18"/>
+          <w:rtl w:val="0"/>
+        </w:rPr>
+        <w:t xml:space="preserve">&lt;la&gt;</w:t>
+      </w:r>
+      <w:r>
+        <w:rPr>
+          <w:color w:val="000000"/>
+          <w:rtl w:val="0"/>
+        </w:rPr>
+        <w:t xml:space="preserve">invisibilium</w:t>
+      </w:r>
+      <w:r>
+        <w:rPr>
+          <w:rFonts w:ascii="Courier New" w:cs="Courier New" w:eastAsia="Courier New" w:hAnsi="Courier New"/>
+          <w:color w:val="0000ff"/>
+          <w:sz w:val="18"/>
+          <w:szCs w:val="18"/>
+          <w:rtl w:val="0"/>
+        </w:rPr>
+        <w:t xml:space="preserve">&lt;/la&gt;</w:t>
+      </w:r>
+      <w:r>
+        <w:rPr>
+          <w:color w:val="000000"/>
+          <w:rtl w:val="0"/>
+        </w:rPr>
+        <w:t xml:space="preserve"> the </w:t>
+      </w:r>
+      <w:r>
+        <w:rPr>
+          <w:rFonts w:ascii="Courier New" w:cs="Courier New" w:eastAsia="Courier New" w:hAnsi="Courier New"/>
+          <w:color w:val="0000ff"/>
+          <w:sz w:val="18"/>
+          <w:szCs w:val="18"/>
+          <w:rtl w:val="0"/>
+        </w:rPr>
+        <w:t xml:space="preserve">&lt;m&gt;&lt;pa&gt;</w:t>
+      </w:r>
+      <w:r>
+        <w:rPr>
+          <w:color w:val="000000"/>
+          <w:rtl w:val="0"/>
+        </w:rPr>
+        <w:t xml:space="preserve">grain</w:t>
+      </w:r>
+      <w:r>
+        <w:rPr>
+          <w:rFonts w:ascii="Courier New" w:cs="Courier New" w:eastAsia="Courier New" w:hAnsi="Courier New"/>
+          <w:color w:val="0000ff"/>
+          <w:sz w:val="18"/>
+          <w:szCs w:val="18"/>
+          <w:rtl w:val="0"/>
+        </w:rPr>
+        <w:t xml:space="preserve">&lt;/pa&gt;&lt;/m&gt;</w:t>
+      </w:r>
+      <w:r>
+        <w:rPr>
+          <w:color w:val="000000"/>
+          <w:rtl w:val="0"/>
+        </w:rPr>
+        <w:t xml:space="preserve"> pass into the </w:t>
+      </w:r>
+      <w:r>
+        <w:rPr>
+          <w:rFonts w:ascii="Courier New" w:cs="Courier New" w:eastAsia="Courier New" w:hAnsi="Courier New"/>
+          <w:color w:val="0000ff"/>
+          <w:sz w:val="18"/>
+          <w:szCs w:val="18"/>
+          <w:rtl w:val="0"/>
+        </w:rPr>
+        <w:t xml:space="preserve">&lt;tl&gt;</w:t>
+      </w:r>
+      <w:r>
+        <w:rPr>
+          <w:color w:val="000000"/>
+          <w:rtl w:val="0"/>
+        </w:rPr>
+        <w:t xml:space="preserve">bell</w:t>
+      </w:r>
+      <w:r>
+        <w:rPr>
+          <w:rFonts w:ascii="Courier New" w:cs="Courier New" w:eastAsia="Courier New" w:hAnsi="Courier New"/>
+          <w:color w:val="0000ff"/>
+          <w:sz w:val="18"/>
+          <w:szCs w:val="18"/>
+          <w:rtl w:val="0"/>
+        </w:rPr>
+        <w:t xml:space="preserve">&lt;/tl&gt;</w:t>
+      </w:r>
+      <w:r>
+        <w:rPr>
+          <w:color w:val="000000"/>
+          <w:rtl w:val="0"/>
+        </w:rPr>
+        <w:t xml:space="preserve">, </w:t>
+      </w:r>
+      <w:r>
+        <w:rPr>
+          <w:color w:val="000000"/>
+          <w:rtl w:val="0"/>
+        </w:rPr>
+        <w:t xml:space="preserve">which you will have </w:t>
+      </w:r>
+      <w:r>
+        <w:rPr>
+          <w:color w:val="000000"/>
+          <w:rtl w:val="0"/>
+        </w:rPr>
+        <w:t xml:space="preserve">tapp</w:t>
+      </w:r>
+      <w:r>
+        <w:rPr>
+          <w:color w:val="000000"/>
+          <w:rtl w:val="0"/>
+        </w:rPr>
+        <w:t xml:space="preserve">ed s</w:t>
+      </w:r>
+      <w:r>
+        <w:rPr>
+          <w:rtl w:val="0"/>
+        </w:rPr>
+        <w:t xml:space="preserve">hortly before</w:t>
+      </w:r>
+      <w:r>
+        <w:rPr>
+          <w:color w:val="000000"/>
+          <w:rtl w:val="0"/>
+        </w:rPr>
+        <w:t xml:space="preserve"> on the </w:t>
+      </w:r>
+      <w:r>
+        <w:rPr>
+          <w:rFonts w:ascii="Courier New" w:cs="Courier New" w:eastAsia="Courier New" w:hAnsi="Courier New"/>
+          <w:color w:val="0000ff"/>
+          <w:sz w:val="18"/>
+          <w:szCs w:val="18"/>
+          <w:rtl w:val="0"/>
+        </w:rPr>
+        <w:t xml:space="preserve">&lt;tl&gt;</w:t>
+      </w:r>
+      <w:r>
+        <w:rPr>
+          <w:color w:val="000000"/>
+          <w:rtl w:val="0"/>
+        </w:rPr>
+        <w:t xml:space="preserve">table</w:t>
+      </w:r>
+      <w:r>
+        <w:rPr>
+          <w:rFonts w:ascii="Courier New" w:cs="Courier New" w:eastAsia="Courier New" w:hAnsi="Courier New"/>
+          <w:color w:val="0000ff"/>
+          <w:sz w:val="18"/>
+          <w:szCs w:val="18"/>
+          <w:rtl w:val="0"/>
+        </w:rPr>
+        <w:t xml:space="preserve">&lt;/tl&gt;</w:t>
+      </w:r>
+      <w:r>
+        <w:rPr>
+          <w:color w:val="000000"/>
+          <w:rtl w:val="0"/>
+        </w:rPr>
+        <w:t xml:space="preserve"> a little strongly, &amp;</w:t>
+      </w:r>
+      <w:r>
+        <w:rPr>
+          <w:rFonts w:ascii="Courier New" w:cs="Courier New" w:eastAsia="Courier New" w:hAnsi="Courier New"/>
+          <w:color w:val="a9a9a9"/>
+          <w:sz w:val="18"/>
+          <w:szCs w:val="18"/>
+          <w:rtl w:val="0"/>
+        </w:rPr>
+        <w:t xml:space="preserve">amp;</w:t>
+      </w:r>
+      <w:r>
+        <w:rPr>
+          <w:color w:val="000000"/>
+          <w:rtl w:val="0"/>
+        </w:rPr>
+        <w:t xml:space="preserve"> the </w:t>
+      </w:r>
+      <w:r>
+        <w:rPr>
+          <w:rFonts w:ascii="Courier New" w:cs="Courier New" w:eastAsia="Courier New" w:hAnsi="Courier New"/>
+          <w:color w:val="0000ff"/>
+          <w:sz w:val="18"/>
+          <w:szCs w:val="18"/>
+          <w:rtl w:val="0"/>
+        </w:rPr>
+        <w:t xml:space="preserve">&lt;m&gt;&lt;pa&gt;</w:t>
+      </w:r>
+      <w:r>
+        <w:rPr>
+          <w:color w:val="000000"/>
+          <w:rtl w:val="0"/>
+        </w:rPr>
+        <w:t xml:space="preserve">grain</w:t>
+      </w:r>
+      <w:r>
+        <w:rPr>
+          <w:rFonts w:ascii="Courier New" w:cs="Courier New" w:eastAsia="Courier New" w:hAnsi="Courier New"/>
+          <w:color w:val="0000ff"/>
+          <w:sz w:val="18"/>
+          <w:szCs w:val="18"/>
+          <w:rtl w:val="0"/>
+        </w:rPr>
+        <w:t xml:space="preserve">&lt;/pa&gt;&lt;/m&gt;</w:t>
+      </w:r>
+      <w:r>
+        <w:rPr>
+          <w:color w:val="000000"/>
+          <w:rtl w:val="0"/>
+        </w:rPr>
+        <w:t xml:space="preserve"> will fall to the bottom &amp;</w:t>
+      </w:r>
+      <w:r>
+        <w:rPr>
+          <w:rFonts w:ascii="Courier New" w:cs="Courier New" w:eastAsia="Courier New" w:hAnsi="Courier New"/>
+          <w:color w:val="a9a9a9"/>
+          <w:sz w:val="18"/>
+          <w:szCs w:val="18"/>
+          <w:rtl w:val="0"/>
+        </w:rPr>
+        <w:t xml:space="preserve">amp;</w:t>
+      </w:r>
+      <w:r>
+        <w:rPr>
+          <w:color w:val="000000"/>
+          <w:rtl w:val="0"/>
+        </w:rPr>
+        <w:t xml:space="preserve"> cover the </w:t>
+      </w:r>
+      <w:r>
+        <w:rPr>
+          <w:rFonts w:ascii="Courier New" w:cs="Courier New" w:eastAsia="Courier New" w:hAnsi="Courier New"/>
+          <w:color w:val="0000ff"/>
+          <w:sz w:val="18"/>
+          <w:szCs w:val="18"/>
+          <w:rtl w:val="0"/>
+        </w:rPr>
+        <w:t xml:space="preserve">&lt;tl&gt;</w:t>
+      </w:r>
+      <w:r>
+        <w:rPr>
+          <w:color w:val="000000"/>
+          <w:rtl w:val="0"/>
+        </w:rPr>
+        <w:t xml:space="preserve">piece of </w:t>
       </w:r>
       <w:r>
         <w:rPr>
@@ -1372,30 +2966,103 @@
           <w:color w:val="000000"/>
           <w:rtl w:val="0"/>
         </w:rPr>
-        <w:t xml:space="preserve">wooden</w:t>
-      </w:r>
-      <w:r>
-        <w:rPr>
-          <w:rFonts w:ascii="Courier New" w:cs="Courier New" w:eastAsia="Courier New" w:hAnsi="Courier New"/>
-          <w:color w:val="0000ff"/>
-          <w:sz w:val="18"/>
-          <w:szCs w:val="18"/>
-          <w:rtl w:val="0"/>
-        </w:rPr>
-        <w:t xml:space="preserve">&lt;/m&gt;</w:t>
-      </w:r>
-      <w:r>
-        <w:rPr>
-          <w:color w:val="000000"/>
-          <w:rtl w:val="0"/>
-        </w:rPr>
-        <w:t xml:space="preserve"> bell&lt;/tl&gt; into which you will place as much &lt;m&gt;&lt;pa&gt;grain&lt;/pa&gt;&lt;/m&gt; </w:t>
-      </w:r>
-      <w:r>
-        <w:rPr>
-          <w:rtl w:val="0"/>
-        </w:rPr>
-        <w:t xml:space="preserve">as can be held &lt;ms&gt;within the capacity of one of the</w:t>
+        <w:t xml:space="preserve">leather</w:t>
+      </w:r>
+      <w:r>
+        <w:rPr>
+          <w:rFonts w:ascii="Courier New" w:cs="Courier New" w:eastAsia="Courier New" w:hAnsi="Courier New"/>
+          <w:color w:val="0000ff"/>
+          <w:sz w:val="18"/>
+          <w:szCs w:val="18"/>
+          <w:rtl w:val="0"/>
+        </w:rPr>
+        <w:t xml:space="preserve">&lt;/m&gt;&lt;/tl&gt;</w:t>
+      </w:r>
+      <w:r>
+        <w:rPr>
+          <w:color w:val="000000"/>
+          <w:rtl w:val="0"/>
+        </w:rPr>
+        <w:t xml:space="preserve">. Then </w:t>
+      </w:r>
+      <w:r>
+        <w:rPr>
+          <w:rtl w:val="0"/>
+        </w:rPr>
+        <w:t xml:space="preserve">lift</w:t>
+      </w:r>
+      <w:r>
+        <w:rPr>
+          <w:color w:val="000000"/>
+          <w:rtl w:val="0"/>
+        </w:rPr>
+        <w:t xml:space="preserve"> the </w:t>
+      </w:r>
+      <w:r>
+        <w:rPr>
+          <w:rFonts w:ascii="Courier New" w:cs="Courier New" w:eastAsia="Courier New" w:hAnsi="Courier New"/>
+          <w:color w:val="0000ff"/>
+          <w:sz w:val="18"/>
+          <w:szCs w:val="18"/>
+          <w:rtl w:val="0"/>
+        </w:rPr>
+        <w:t xml:space="preserve">&lt;tl&gt;</w:t>
+      </w:r>
+      <w:r>
+        <w:rPr>
+          <w:color w:val="000000"/>
+          <w:rtl w:val="0"/>
+        </w:rPr>
+        <w:t xml:space="preserve">hat</w:t>
+      </w:r>
+      <w:r>
+        <w:rPr>
+          <w:rFonts w:ascii="Courier New" w:cs="Courier New" w:eastAsia="Courier New" w:hAnsi="Courier New"/>
+          <w:color w:val="0000ff"/>
+          <w:sz w:val="18"/>
+          <w:szCs w:val="18"/>
+          <w:rtl w:val="0"/>
+        </w:rPr>
+        <w:t xml:space="preserve">&lt;/tl&gt;</w:t>
+      </w:r>
+      <w:r>
+        <w:rPr>
+          <w:rtl w:val="0"/>
+        </w:rPr>
+        <w:t xml:space="preserve">; t</w:t>
+      </w:r>
+      <w:r>
+        <w:rPr>
+          <w:color w:val="000000"/>
+          <w:rtl w:val="0"/>
+        </w:rPr>
+        <w:t xml:space="preserve">he </w:t>
+      </w:r>
+      <w:r>
+        <w:rPr>
+          <w:rFonts w:ascii="Courier New" w:cs="Courier New" w:eastAsia="Courier New" w:hAnsi="Courier New"/>
+          <w:color w:val="0000ff"/>
+          <w:sz w:val="18"/>
+          <w:szCs w:val="18"/>
+          <w:rtl w:val="0"/>
+        </w:rPr>
+        <w:t xml:space="preserve">&lt;tl&gt;</w:t>
+      </w:r>
+      <w:r>
+        <w:rPr>
+          <w:rtl w:val="0"/>
+        </w:rPr>
+        <w:t xml:space="preserve">bushel</w:t>
+      </w:r>
+      <w:r>
+        <w:rPr>
+          <w:rFonts w:ascii="Courier New" w:cs="Courier New" w:eastAsia="Courier New" w:hAnsi="Courier New"/>
+          <w:color w:val="0000ff"/>
+          <w:sz w:val="18"/>
+          <w:szCs w:val="18"/>
+          <w:rtl w:val="0"/>
+        </w:rPr>
+        <w:t xml:space="preserve">&lt;/tl&gt;</w:t>
       </w:r>
       <w:r>
         <w:rPr>
@@ -1406,32 +3073,70 @@
       </w:r>
       <w:r>
         <w:rPr>
-          <w:rtl w:val="0"/>
-        </w:rPr>
-        <w:t xml:space="preserve">bushels&lt;/ms&gt;</w:t>
-      </w:r>
-      <w:r>
-        <w:rPr>
-          <w:color w:val="000000"/>
-          <w:rtl w:val="0"/>
-        </w:rPr>
-        <w:t xml:space="preserve">, and over the top </w:t>
-      </w:r>
-      <w:r>
-        <w:rPr>
-          <w:rtl w:val="0"/>
-        </w:rPr>
-        <w:t xml:space="preserve">put</w:t>
-      </w:r>
-      <w:r>
-        <w:rPr>
-          <w:color w:val="000000"/>
-          <w:rtl w:val="0"/>
-        </w:rPr>
-        <w:t xml:space="preserve"> a simple </w:t>
-      </w:r>
-      <w:r>
-        <w:rPr>
+          <w:rFonts w:ascii="Courier New" w:cs="Courier New" w:eastAsia="Courier New" w:hAnsi="Courier New"/>
+          <w:color w:val="a91111"/>
+          <w:sz w:val="18"/>
+          <w:szCs w:val="18"/>
+          <w:rtl w:val="0"/>
+        </w:rPr>
+        <w:t xml:space="preserve">&lt;del&gt;</w:t>
+      </w:r>
+      <w:r>
+        <w:rPr>
+          <w:rFonts w:ascii="Courier New" w:cs="Courier New" w:eastAsia="Courier New" w:hAnsi="Courier New"/>
+          <w:color w:val="0000ff"/>
+          <w:sz w:val="18"/>
+          <w:szCs w:val="18"/>
+          <w:rtl w:val="0"/>
+        </w:rPr>
+        <w:t xml:space="preserve">&lt;fr&gt;</w:t>
+      </w:r>
+      <w:r>
+        <w:rPr>
+          <w:color w:val="000000"/>
+          <w:rtl w:val="0"/>
+        </w:rPr>
+        <w:t xml:space="preserve">sem</w:t>
+      </w:r>
+      <w:r>
+        <w:rPr>
+          <w:rtl w:val="0"/>
+        </w:rPr>
+        <w:t xml:space="preserve">b</w:t>
+      </w:r>
+      <w:r>
+        <w:rPr>
+          <w:rFonts w:ascii="Courier New" w:cs="Courier New" w:eastAsia="Courier New" w:hAnsi="Courier New"/>
+          <w:color w:val="0000ff"/>
+          <w:sz w:val="18"/>
+          <w:szCs w:val="18"/>
+          <w:rtl w:val="0"/>
+        </w:rPr>
+        <w:t xml:space="preserve">&lt;/fr&gt;</w:t>
+      </w:r>
+      <w:r>
+        <w:rPr>
+          <w:rFonts w:ascii="Courier New" w:cs="Courier New" w:eastAsia="Courier New" w:hAnsi="Courier New"/>
+          <w:color w:val="a91111"/>
+          <w:sz w:val="18"/>
+          <w:szCs w:val="18"/>
+          <w:rtl w:val="0"/>
+        </w:rPr>
+        <w:t xml:space="preserve">&lt;/del&gt;</w:t>
+      </w:r>
+      <w:r>
+        <w:rPr>
+          <w:color w:val="000000"/>
+          <w:rtl w:val="0"/>
+        </w:rPr>
+        <w:t xml:space="preserve">will be found empty and the </w:t>
+      </w:r>
+      <w:r>
+        <w:rPr>
+          <w:rFonts w:ascii="Courier New" w:cs="Courier New" w:eastAsia="Courier New" w:hAnsi="Courier New"/>
+          <w:color w:val="0000ff"/>
+          <w:sz w:val="18"/>
+          <w:szCs w:val="18"/>
           <w:rtl w:val="0"/>
         </w:rPr>
         <w:t xml:space="preserve">&lt;tl&gt;</w:t>
@@ -1441,6 +3146,88 @@
           <w:color w:val="000000"/>
           <w:rtl w:val="0"/>
         </w:rPr>
+        <w:t xml:space="preserve">bell</w:t>
+      </w:r>
+      <w:r>
+        <w:rPr>
+          <w:rFonts w:ascii="Courier New" w:cs="Courier New" w:eastAsia="Courier New" w:hAnsi="Courier New"/>
+          <w:color w:val="0000ff"/>
+          <w:sz w:val="18"/>
+          <w:szCs w:val="18"/>
+          <w:rtl w:val="0"/>
+        </w:rPr>
+        <w:t xml:space="preserve">&lt;/tl&gt;</w:t>
+      </w:r>
+      <w:r>
+        <w:rPr>
+          <w:color w:val="000000"/>
+          <w:rtl w:val="0"/>
+        </w:rPr>
+        <w:t xml:space="preserve"> full of </w:t>
+      </w:r>
+      <w:r>
+        <w:rPr>
+          <w:rFonts w:ascii="Courier New" w:cs="Courier New" w:eastAsia="Courier New" w:hAnsi="Courier New"/>
+          <w:color w:val="0000ff"/>
+          <w:sz w:val="18"/>
+          <w:szCs w:val="18"/>
+          <w:rtl w:val="0"/>
+        </w:rPr>
+        <w:t xml:space="preserve">&lt;m&gt;&lt;pa&gt;</w:t>
+      </w:r>
+      <w:r>
+        <w:rPr>
+          <w:color w:val="000000"/>
+          <w:rtl w:val="0"/>
+        </w:rPr>
+        <w:t xml:space="preserve">grain</w:t>
+      </w:r>
+      <w:r>
+        <w:rPr>
+          <w:rFonts w:ascii="Courier New" w:cs="Courier New" w:eastAsia="Courier New" w:hAnsi="Courier New"/>
+          <w:color w:val="0000ff"/>
+          <w:sz w:val="18"/>
+          <w:szCs w:val="18"/>
+          <w:rtl w:val="0"/>
+        </w:rPr>
+        <w:t xml:space="preserve">&lt;/pa&gt;&lt;/m&gt;</w:t>
+      </w:r>
+      <w:r>
+        <w:rPr>
+          <w:color w:val="000000"/>
+          <w:rtl w:val="0"/>
+        </w:rPr>
+        <w:t xml:space="preserve">, which you will scrape deftly along </w:t>
+      </w:r>
+      <w:r>
+        <w:rPr>
+          <w:color w:val="000000"/>
+          <w:rtl w:val="0"/>
+        </w:rPr>
+        <w:t xml:space="preserve">with </w:t>
+      </w:r>
+      <w:r>
+        <w:rPr>
+          <w:color w:val="000000"/>
+          <w:rtl w:val="0"/>
+        </w:rPr>
+        <w:t xml:space="preserve">the </w:t>
+      </w:r>
+      <w:r>
+        <w:rPr>
+          <w:rFonts w:ascii="Courier New" w:cs="Courier New" w:eastAsia="Courier New" w:hAnsi="Courier New"/>
+          <w:color w:val="0000ff"/>
+          <w:sz w:val="18"/>
+          <w:szCs w:val="18"/>
+          <w:rtl w:val="0"/>
+        </w:rPr>
+        <w:t xml:space="preserve">&lt;tl&gt;</w:t>
+      </w:r>
+      <w:r>
+        <w:rPr>
+          <w:color w:val="000000"/>
+          <w:rtl w:val="0"/>
+        </w:rPr>
         <w:t xml:space="preserve">piece of </w:t>
       </w:r>
       <w:r>
@@ -1469,449 +3256,6 @@
           <w:rtl w:val="0"/>
         </w:rPr>
         <w:t xml:space="preserve">&lt;/m&gt;&lt;/tl&gt;</w:t>
-      </w:r>
-      <w:r>
-        <w:rPr>
-          <w:color w:val="000000"/>
-          <w:rtl w:val="0"/>
-        </w:rPr>
-        <w:t xml:space="preserve"> that fits </w:t>
-      </w:r>
-      <w:r>
-        <w:rPr>
-          <w:rtl w:val="0"/>
-        </w:rPr>
-        <w:t xml:space="preserve">tightly</w:t>
-      </w:r>
-      <w:r>
-        <w:rPr>
-          <w:color w:val="000000"/>
-          <w:rtl w:val="0"/>
-        </w:rPr>
-        <w:t xml:space="preserve"> inside the &lt;tl&gt;bell&lt;/tl&gt;. Put all into a &lt;tl&gt;bag&lt;/tl&gt; or a &lt;tl&gt;napkin&lt;/tl&gt; or a &lt;tl&gt;folded handkerchief&lt;/tl&gt;, </w:t>
-      </w:r>
-      <w:r>
-        <w:rPr>
-          <w:rtl w:val="0"/>
-        </w:rPr>
-        <w:t xml:space="preserve">if you do not </w:t>
-      </w:r>
-      <w:r>
-        <w:rPr>
-          <w:color w:val="000000"/>
-          <w:rtl w:val="0"/>
-        </w:rPr>
-        <w:t xml:space="preserve">want to use a &lt;tl&gt;&lt;pro&gt;conjuror&lt;/pro&gt;</w:t>
-      </w:r>
-      <w:r>
-        <w:rPr>
-          <w:rtl w:val="0"/>
-        </w:rPr>
-        <w:t xml:space="preserve">’</w:t>
-      </w:r>
-      <w:r>
-        <w:rPr>
-          <w:color w:val="000000"/>
-          <w:rtl w:val="0"/>
-        </w:rPr>
-        <w:t xml:space="preserve">s </w:t>
-      </w:r>
-      <w:r>
-        <w:rPr>
-          <w:color w:val="000000"/>
-          <w:rtl w:val="0"/>
-        </w:rPr>
-        <w:t xml:space="preserve">pouch&lt;/tl&gt;</w:t>
-      </w:r>
-      <w:r>
-        <w:rPr>
-          <w:color w:val="000000"/>
-          <w:rtl w:val="0"/>
-        </w:rPr>
-        <w:t xml:space="preserve">. First show the empty &lt;tl&gt;</w:t>
-      </w:r>
-      <w:r>
-        <w:rPr>
-          <w:rtl w:val="0"/>
-        </w:rPr>
-        <w:t xml:space="preserve">bushel&lt;/tl&gt;</w:t>
-      </w:r>
-      <w:r>
-        <w:rPr>
-          <w:color w:val="000000"/>
-          <w:rtl w:val="0"/>
-        </w:rPr>
-        <w:t xml:space="preserve">, then in front of the audience fill it with &lt;m&gt;&lt;pa&gt;grain&lt;/m&gt;&lt;/pa&gt;, then </w:t>
-      </w:r>
-      <w:r>
-        <w:rPr>
-          <w:rtl w:val="0"/>
-        </w:rPr>
-        <w:t xml:space="preserve">put</w:t>
-      </w:r>
-      <w:r>
-        <w:rPr>
-          <w:color w:val="000000"/>
-          <w:rtl w:val="0"/>
-        </w:rPr>
-        <w:t xml:space="preserve"> it back in the &lt;tl&gt;napkin&lt;/tl&gt;. After, leave that one there &amp;</w:t>
-      </w:r>
-      <w:r>
-        <w:rPr>
-          <w:rFonts w:ascii="Courier New" w:cs="Courier New" w:eastAsia="Courier New" w:hAnsi="Courier New"/>
-          <w:color w:val="a9a9a9"/>
-          <w:sz w:val="18"/>
-          <w:szCs w:val="18"/>
-          <w:rtl w:val="0"/>
-        </w:rPr>
-        <w:t xml:space="preserve">amp;</w:t>
-      </w:r>
-      <w:r>
-        <w:rPr>
-          <w:color w:val="000000"/>
-          <w:rtl w:val="0"/>
-        </w:rPr>
-        <w:t xml:space="preserve"> take the other where the grain </w:t>
-      </w:r>
-      <w:r>
-        <w:rPr>
-          <w:rtl w:val="0"/>
-        </w:rPr>
-        <w:t xml:space="preserve">is</w:t>
-      </w:r>
-      <w:r>
-        <w:rPr>
-          <w:color w:val="000000"/>
-          <w:rtl w:val="0"/>
-        </w:rPr>
-        <w:t xml:space="preserve"> glued with starch &amp;</w:t>
-      </w:r>
-      <w:r>
-        <w:rPr>
-          <w:rFonts w:ascii="Courier New" w:cs="Courier New" w:eastAsia="Courier New" w:hAnsi="Courier New"/>
-          <w:color w:val="a9a9a9"/>
-          <w:sz w:val="18"/>
-          <w:szCs w:val="18"/>
-          <w:rtl w:val="0"/>
-        </w:rPr>
-        <w:t xml:space="preserve">amp;</w:t>
-      </w:r>
-      <w:r>
-        <w:rPr>
-          <w:color w:val="000000"/>
-          <w:rtl w:val="0"/>
-        </w:rPr>
-        <w:t xml:space="preserve"> it will </w:t>
-      </w:r>
-      <w:r>
-        <w:rPr>
-          <w:rtl w:val="0"/>
-        </w:rPr>
-        <w:t xml:space="preserve">seem</w:t>
-      </w:r>
-      <w:r>
-        <w:rPr>
-          <w:color w:val="000000"/>
-          <w:rtl w:val="0"/>
-        </w:rPr>
-        <w:t xml:space="preserve"> to be the first one, filled with grain. </w:t>
-      </w:r>
-      <w:r>
-        <w:rPr>
-          <w:rtl w:val="0"/>
-        </w:rPr>
-        <w:t xml:space="preserve">Put</w:t>
-      </w:r>
-      <w:r>
-        <w:rPr>
-          <w:color w:val="000000"/>
-          <w:rtl w:val="0"/>
-        </w:rPr>
-        <w:t xml:space="preserve"> it under a hat &amp;</w:t>
-      </w:r>
-      <w:r>
-        <w:rPr>
-          <w:rFonts w:ascii="Courier New" w:cs="Courier New" w:eastAsia="Courier New" w:hAnsi="Courier New"/>
-          <w:color w:val="a9a9a9"/>
-          <w:sz w:val="18"/>
-          <w:szCs w:val="18"/>
-          <w:rtl w:val="0"/>
-        </w:rPr>
-        <w:t xml:space="preserve">amp;</w:t>
-      </w:r>
-      <w:r>
-        <w:rPr>
-          <w:color w:val="000000"/>
-          <w:rtl w:val="0"/>
-        </w:rPr>
-        <w:t xml:space="preserve"> place the bell on the table</w:t>
-      </w:r>
-      <w:r>
-        <w:rPr>
-          <w:color w:val="000000"/>
-          <w:rtl w:val="0"/>
-        </w:rPr>
-        <w:t xml:space="preserve">,</w:t>
-      </w:r>
-      <w:r>
-        <w:rPr>
-          <w:color w:val="000000"/>
-          <w:rtl w:val="0"/>
-        </w:rPr>
-        <w:t xml:space="preserve"> gently </w:t>
-      </w:r>
-      <w:r>
-        <w:rPr>
-          <w:rtl w:val="0"/>
-        </w:rPr>
-        <w:t xml:space="preserve">for the</w:t>
-      </w:r>
-      <w:r>
-        <w:rPr>
-          <w:color w:val="000000"/>
-          <w:rtl w:val="0"/>
-        </w:rPr>
-        <w:t xml:space="preserve"> first time</w:t>
-      </w:r>
-      <w:r>
-        <w:rPr>
-          <w:rtl w:val="0"/>
-        </w:rPr>
-        <w:t xml:space="preserve">. A</w:t>
-      </w:r>
-      <w:r>
-        <w:rPr>
-          <w:color w:val="000000"/>
-          <w:rtl w:val="0"/>
-        </w:rPr>
-        <w:t xml:space="preserve">nd if you like, quickly &amp;</w:t>
-      </w:r>
-      <w:r>
-        <w:rPr>
-          <w:rFonts w:ascii="Courier New" w:cs="Courier New" w:eastAsia="Courier New" w:hAnsi="Courier New"/>
-          <w:color w:val="a9a9a9"/>
-          <w:sz w:val="18"/>
-          <w:szCs w:val="18"/>
-          <w:rtl w:val="0"/>
-        </w:rPr>
-        <w:t xml:space="preserve">amp;</w:t>
-      </w:r>
-      <w:r>
-        <w:rPr>
-          <w:color w:val="000000"/>
-          <w:rtl w:val="0"/>
-        </w:rPr>
-        <w:t xml:space="preserve"> without stopping, show the </w:t>
-      </w:r>
-      <w:r>
-        <w:rPr>
-          <w:rtl w:val="0"/>
-        </w:rPr>
-        <w:t xml:space="preserve">bottom</w:t>
-      </w:r>
-      <w:r>
-        <w:rPr>
-          <w:color w:val="000000"/>
-          <w:rtl w:val="0"/>
-        </w:rPr>
-        <w:t xml:space="preserve"> </w:t>
-      </w:r>
-      <w:r>
-        <w:rPr>
-          <w:rtl w:val="0"/>
-        </w:rPr>
-        <w:t xml:space="preserve">which will be</w:t>
-      </w:r>
-      <w:r>
-        <w:rPr>
-          <w:color w:val="000000"/>
-          <w:rtl w:val="0"/>
-        </w:rPr>
-        <w:t xml:space="preserve"> covered with white leather of the color of the wood. Then </w:t>
-      </w:r>
-      <w:r>
-        <w:rPr>
-          <w:rtl w:val="0"/>
-        </w:rPr>
-        <w:t xml:space="preserve">pretending to show</w:t>
-      </w:r>
-      <w:r>
-        <w:rPr>
-          <w:color w:val="000000"/>
-          <w:rtl w:val="0"/>
-        </w:rPr>
-        <w:t xml:space="preserve"> the </w:t>
-      </w:r>
-      <w:r>
-        <w:rPr>
-          <w:rtl w:val="0"/>
-        </w:rPr>
-        <w:t xml:space="preserve">bushel</w:t>
-      </w:r>
-      <w:r>
-        <w:rPr>
-          <w:color w:val="000000"/>
-          <w:rtl w:val="0"/>
-        </w:rPr>
-        <w:t xml:space="preserve"> that is under the hat, you will turn it deftly to the side that is empty &amp;</w:t>
-      </w:r>
-      <w:r>
-        <w:rPr>
-          <w:rFonts w:ascii="Courier New" w:cs="Courier New" w:eastAsia="Courier New" w:hAnsi="Courier New"/>
-          <w:color w:val="a9a9a9"/>
-          <w:sz w:val="18"/>
-          <w:szCs w:val="18"/>
-          <w:rtl w:val="0"/>
-        </w:rPr>
-        <w:t xml:space="preserve">amp;</w:t>
-      </w:r>
-      <w:r>
-        <w:rPr>
-          <w:color w:val="000000"/>
-          <w:rtl w:val="0"/>
-        </w:rPr>
-        <w:t xml:space="preserve"> leave it covered</w:t>
-      </w:r>
-      <w:r>
-        <w:rPr>
-          <w:rtl w:val="0"/>
-        </w:rPr>
-        <w:t xml:space="preserve">. T</w:t>
-      </w:r>
-      <w:r>
-        <w:rPr>
-          <w:color w:val="000000"/>
-          <w:rtl w:val="0"/>
-        </w:rPr>
-        <w:t xml:space="preserve">hen you will command that by invisibilium the grain pass into the bell, </w:t>
-      </w:r>
-      <w:r>
-        <w:rPr>
-          <w:color w:val="000000"/>
-          <w:rtl w:val="0"/>
-        </w:rPr>
-        <w:t xml:space="preserve">which you will have </w:t>
-      </w:r>
-      <w:r>
-        <w:rPr>
-          <w:color w:val="000000"/>
-          <w:rtl w:val="0"/>
-        </w:rPr>
-        <w:t xml:space="preserve">tapp</w:t>
-      </w:r>
-      <w:r>
-        <w:rPr>
-          <w:color w:val="000000"/>
-          <w:rtl w:val="0"/>
-        </w:rPr>
-        <w:t xml:space="preserve">ed s</w:t>
-      </w:r>
-      <w:r>
-        <w:rPr>
-          <w:rtl w:val="0"/>
-        </w:rPr>
-        <w:t xml:space="preserve">hortly before</w:t>
-      </w:r>
-      <w:r>
-        <w:rPr>
-          <w:color w:val="000000"/>
-          <w:rtl w:val="0"/>
-        </w:rPr>
-        <w:t xml:space="preserve"> on the table a little strongly, &amp;</w:t>
-      </w:r>
-      <w:r>
-        <w:rPr>
-          <w:rFonts w:ascii="Courier New" w:cs="Courier New" w:eastAsia="Courier New" w:hAnsi="Courier New"/>
-          <w:color w:val="a9a9a9"/>
-          <w:sz w:val="18"/>
-          <w:szCs w:val="18"/>
-          <w:rtl w:val="0"/>
-        </w:rPr>
-        <w:t xml:space="preserve">amp;</w:t>
-      </w:r>
-      <w:r>
-        <w:rPr>
-          <w:color w:val="000000"/>
-          <w:rtl w:val="0"/>
-        </w:rPr>
-        <w:t xml:space="preserve"> the grain will fall to the bottom &amp;</w:t>
-      </w:r>
-      <w:r>
-        <w:rPr>
-          <w:rFonts w:ascii="Courier New" w:cs="Courier New" w:eastAsia="Courier New" w:hAnsi="Courier New"/>
-          <w:color w:val="a9a9a9"/>
-          <w:sz w:val="18"/>
-          <w:szCs w:val="18"/>
-          <w:rtl w:val="0"/>
-        </w:rPr>
-        <w:t xml:space="preserve">amp;</w:t>
-      </w:r>
-      <w:r>
-        <w:rPr>
-          <w:color w:val="000000"/>
-          <w:rtl w:val="0"/>
-        </w:rPr>
-        <w:t xml:space="preserve"> cover the piece of leather. Then </w:t>
-      </w:r>
-      <w:r>
-        <w:rPr>
-          <w:rtl w:val="0"/>
-        </w:rPr>
-        <w:t xml:space="preserve">lift</w:t>
-      </w:r>
-      <w:r>
-        <w:rPr>
-          <w:color w:val="000000"/>
-          <w:rtl w:val="0"/>
-        </w:rPr>
-        <w:t xml:space="preserve"> the hat</w:t>
-      </w:r>
-      <w:r>
-        <w:rPr>
-          <w:rtl w:val="0"/>
-        </w:rPr>
-        <w:t xml:space="preserve">; t</w:t>
-      </w:r>
-      <w:r>
-        <w:rPr>
-          <w:color w:val="000000"/>
-          <w:rtl w:val="0"/>
-        </w:rPr>
-        <w:t xml:space="preserve">he </w:t>
-      </w:r>
-      <w:r>
-        <w:rPr>
-          <w:rtl w:val="0"/>
-        </w:rPr>
-        <w:t xml:space="preserve">bushel</w:t>
-      </w:r>
-      <w:r>
-        <w:rPr>
-          <w:color w:val="000000"/>
-          <w:rtl w:val="0"/>
-        </w:rPr>
-        <w:t xml:space="preserve"> will be found empty and the bell full of grain, which you will scrape deftly along </w:t>
-      </w:r>
-      <w:r>
-        <w:rPr>
-          <w:color w:val="000000"/>
-          <w:rtl w:val="0"/>
-        </w:rPr>
-        <w:t xml:space="preserve">with </w:t>
-      </w:r>
-      <w:r>
-        <w:rPr>
-          <w:color w:val="000000"/>
-          <w:rtl w:val="0"/>
-        </w:rPr>
-        <w:t xml:space="preserve">the piece of </w:t>
-      </w:r>
-      <w:r>
-        <w:rPr>
-          <w:color w:val="000000"/>
-          <w:rtl w:val="0"/>
-        </w:rPr>
-        <w:t xml:space="preserve">leather</w:t>
       </w:r>
       <w:r>
         <w:rPr>

--- a/TEMP/input/p035v_MBR_++MHS_PHS_G2/tl_p035v.docx
+++ b/TEMP/input/p035v_MBR_++MHS_PHS_G2/tl_p035v.docx
@@ -178,24 +178,7 @@
           <w:szCs w:val="18"/>
           <w:rtl w:val="0"/>
         </w:rPr>
-        <w:t xml:space="preserve">&lt;id&gt;</w:t>
-      </w:r>
-      <w:r>
-        <w:rPr>
-          <w:color w:val="000000"/>
-          <w:rtl w:val="0"/>
-        </w:rPr>
-        <w:t xml:space="preserve">p035v_1</w:t>
-      </w:r>
-      <w:r>
-        <w:rPr>
-          <w:rFonts w:ascii="Courier New" w:cs="Courier New" w:eastAsia="Courier New" w:hAnsi="Courier New"/>
-          <w:color w:val="7f6000"/>
-          <w:sz w:val="18"/>
-          <w:szCs w:val="18"/>
-          <w:rtl w:val="0"/>
-        </w:rPr>
-        <w:t xml:space="preserve">&lt;/id&gt;</w:t>
+        <w:t xml:space="preserve">&lt;id&gt;p035v_1&lt;/id&gt;</w:t>
       </w:r>
       <w:r>
         <w:rPr>
@@ -717,24 +700,7 @@
           <w:szCs w:val="18"/>
           <w:rtl w:val="0"/>
         </w:rPr>
-        <w:t xml:space="preserve">&lt;id&gt;</w:t>
-      </w:r>
-      <w:r>
-        <w:rPr>
-          <w:color w:val="000000"/>
-          <w:rtl w:val="0"/>
-        </w:rPr>
-        <w:t xml:space="preserve">p035v_2</w:t>
-      </w:r>
-      <w:r>
-        <w:rPr>
-          <w:rFonts w:ascii="Courier New" w:cs="Courier New" w:eastAsia="Courier New" w:hAnsi="Courier New"/>
-          <w:color w:val="7f6000"/>
-          <w:sz w:val="18"/>
-          <w:szCs w:val="18"/>
-          <w:rtl w:val="0"/>
-        </w:rPr>
-        <w:t xml:space="preserve">&lt;/id&gt;</w:t>
+        <w:t xml:space="preserve">&lt;id&gt;p035v_2&lt;/id&gt;</w:t>
       </w:r>
       <w:r>
         <w:rPr>

--- a/TEMP/input/p035v_MBR_++MHS_PHS_G2/tl_p035v.docx
+++ b/TEMP/input/p035v_MBR_++MHS_PHS_G2/tl_p035v.docx
@@ -520,6 +520,20 @@
       </w:r>
       <w:r>
         <w:rPr>
+          <w:rtl w:val="0"/>
+        </w:rPr>
+        <w:t xml:space="preserve">&lt;comment&gt;</w:t>
+      </w:r>
+      <w:r>
+        <w:rPr>
+          <w:sz w:val="16"/>
+          <w:szCs w:val="16"/>
+          <w:rtl w:val="0"/>
+        </w:rPr>
+        <w:t xml:space="preserve">c_035v_01&lt;/comment&gt; </w:t>
+      </w:r>
+      <w:r>
+        <w:rPr>
           <w:color w:val="000000"/>
           <w:rtl w:val="0"/>
         </w:rPr>
@@ -3321,7 +3335,7 @@
     </w:p>
     <w:sectPr>
       <w:pgSz w:h="15840" w:w="12240"/>
-      <w:pgMar w:bottom="1440" w:top="1440" w:left="1440" w:right="1440" w:header="0"/>
+      <w:pgMar w:bottom="1440" w:top="1440" w:left="1440" w:right="1440" w:header="0" w:footer="720"/>
       <w:pgNumType w:start="1"/>
     </w:sectPr>
   </w:body>

--- a/TEMP/input/p035v_MBR_++MHS_PHS_G2/tl_p035v.docx
+++ b/TEMP/input/p035v_MBR_++MHS_PHS_G2/tl_p035v.docx
@@ -13,7 +13,6 @@
           <w:between w:space="0" w:sz="0" w:val="nil"/>
         </w:pBdr>
         <w:shd w:fill="auto" w:val="clear"/>
-        <w:contextualSpacing w:val="0"/>
         <w:rPr>
           <w:color w:val="000000"/>
         </w:rPr>
@@ -62,7 +61,6 @@
           <w:between w:space="0" w:sz="0" w:val="nil"/>
         </w:pBdr>
         <w:shd w:fill="auto" w:val="clear"/>
-        <w:contextualSpacing w:val="0"/>
         <w:rPr>
           <w:color w:val="000000"/>
         </w:rPr>
@@ -111,7 +109,6 @@
           <w:between w:space="0" w:sz="0" w:val="nil"/>
         </w:pBdr>
         <w:shd w:fill="auto" w:val="clear"/>
-        <w:contextualSpacing w:val="0"/>
         <w:rPr>
           <w:color w:val="000000"/>
         </w:rPr>
@@ -133,7 +130,6 @@
           <w:between w:space="0" w:sz="0" w:val="nil"/>
         </w:pBdr>
         <w:shd w:fill="auto" w:val="clear"/>
-        <w:contextualSpacing w:val="0"/>
         <w:rPr>
           <w:color w:val="000000"/>
         </w:rPr>
@@ -165,7 +161,6 @@
           <w:between w:space="0" w:sz="0" w:val="nil"/>
         </w:pBdr>
         <w:shd w:fill="auto" w:val="clear"/>
-        <w:contextualSpacing w:val="0"/>
         <w:rPr>
           <w:color w:val="000000"/>
         </w:rPr>
@@ -199,7 +194,6 @@
           <w:between w:space="0" w:sz="0" w:val="nil"/>
         </w:pBdr>
         <w:shd w:fill="auto" w:val="clear"/>
-        <w:contextualSpacing w:val="0"/>
         <w:rPr>
           <w:color w:val="000000"/>
         </w:rPr>
@@ -277,7 +271,6 @@
           <w:between w:space="0" w:sz="0" w:val="nil"/>
         </w:pBdr>
         <w:shd w:fill="auto" w:val="clear"/>
-        <w:contextualSpacing w:val="0"/>
         <w:rPr>
           <w:color w:val="000000"/>
         </w:rPr>
@@ -301,7 +294,6 @@
           <w:between w:space="0" w:sz="0" w:val="nil"/>
         </w:pBdr>
         <w:shd w:fill="auto" w:val="clear"/>
-        <w:contextualSpacing w:val="0"/>
         <w:rPr>
           <w:color w:val="000000"/>
         </w:rPr>
@@ -609,7 +601,6 @@
           <w:between w:space="0" w:sz="0" w:val="nil"/>
         </w:pBdr>
         <w:shd w:fill="auto" w:val="clear"/>
-        <w:contextualSpacing w:val="0"/>
         <w:rPr>
           <w:color w:val="000000"/>
         </w:rPr>
@@ -643,7 +634,6 @@
           <w:between w:space="0" w:sz="0" w:val="nil"/>
         </w:pBdr>
         <w:shd w:fill="auto" w:val="clear"/>
-        <w:contextualSpacing w:val="0"/>
         <w:rPr>
           <w:color w:val="000000"/>
         </w:rPr>
@@ -667,7 +657,6 @@
           <w:between w:space="0" w:sz="0" w:val="nil"/>
         </w:pBdr>
         <w:shd w:fill="auto" w:val="clear"/>
-        <w:contextualSpacing w:val="0"/>
         <w:rPr>
           <w:color w:val="000000"/>
         </w:rPr>
@@ -701,7 +690,6 @@
           <w:between w:space="0" w:sz="0" w:val="nil"/>
         </w:pBdr>
         <w:shd w:fill="auto" w:val="clear"/>
-        <w:contextualSpacing w:val="0"/>
         <w:rPr>
           <w:color w:val="000000"/>
         </w:rPr>
@@ -735,7 +723,6 @@
           <w:between w:space="0" w:sz="0" w:val="nil"/>
         </w:pBdr>
         <w:shd w:fill="auto" w:val="clear"/>
-        <w:contextualSpacing w:val="0"/>
         <w:rPr>
           <w:color w:val="000000"/>
         </w:rPr>
@@ -867,7 +854,6 @@
           <w:between w:space="0" w:sz="0" w:val="nil"/>
         </w:pBdr>
         <w:shd w:fill="auto" w:val="clear"/>
-        <w:contextualSpacing w:val="0"/>
         <w:rPr>
           <w:color w:val="000000"/>
         </w:rPr>
@@ -889,7 +875,6 @@
           <w:between w:space="0" w:sz="0" w:val="nil"/>
         </w:pBdr>
         <w:shd w:fill="auto" w:val="clear"/>
-        <w:contextualSpacing w:val="0"/>
         <w:rPr>
           <w:rFonts w:ascii="Courier New" w:cs="Courier New" w:eastAsia="Courier New" w:hAnsi="Courier New"/>
           <w:color w:val="0000ff"/>
@@ -918,7 +903,6 @@
           <w:between w:space="0" w:sz="0" w:val="nil"/>
         </w:pBdr>
         <w:shd w:fill="auto" w:val="clear"/>
-        <w:contextualSpacing w:val="0"/>
         <w:rPr>
           <w:rFonts w:ascii="Courier New" w:cs="Courier New" w:eastAsia="Courier New" w:hAnsi="Courier New"/>
           <w:color w:val="7f6000"/>
@@ -956,7 +940,6 @@
     <w:p>
       <w:pPr>
         <w:widowControl w:val="0"/>
-        <w:contextualSpacing w:val="0"/>
         <w:rPr>
           <w:rFonts w:ascii="Courier New" w:cs="Courier New" w:eastAsia="Courier New" w:hAnsi="Courier New"/>
           <w:color w:val="7f6000"/>
@@ -1001,7 +984,6 @@
           <w:between w:space="0" w:sz="0" w:val="nil"/>
         </w:pBdr>
         <w:shd w:fill="auto" w:val="clear"/>
-        <w:contextualSpacing w:val="0"/>
         <w:rPr/>
       </w:pPr>
       <w:r>
@@ -1051,7 +1033,6 @@
           <w:between w:space="0" w:sz="0" w:val="nil"/>
         </w:pBdr>
         <w:shd w:fill="auto" w:val="clear"/>
-        <w:contextualSpacing w:val="0"/>
         <w:rPr/>
       </w:pPr>
       <w:r>
@@ -1081,7 +1062,6 @@
           <w:between w:space="0" w:sz="0" w:val="nil"/>
         </w:pBdr>
         <w:shd w:fill="auto" w:val="clear"/>
-        <w:contextualSpacing w:val="0"/>
         <w:rPr>
           <w:color w:val="000000"/>
         </w:rPr>
@@ -1103,7 +1083,6 @@
           <w:between w:space="0" w:sz="0" w:val="nil"/>
         </w:pBdr>
         <w:shd w:fill="auto" w:val="clear"/>
-        <w:contextualSpacing w:val="0"/>
         <w:rPr>
           <w:color w:val="000000"/>
         </w:rPr>
@@ -3254,7 +3233,6 @@
           <w:between w:space="0" w:sz="0" w:val="nil"/>
         </w:pBdr>
         <w:shd w:fill="auto" w:val="clear"/>
-        <w:contextualSpacing w:val="0"/>
         <w:rPr/>
       </w:pPr>
       <w:r>
@@ -3284,7 +3262,6 @@
           <w:between w:space="0" w:sz="0" w:val="nil"/>
         </w:pBdr>
         <w:shd w:fill="auto" w:val="clear"/>
-        <w:contextualSpacing w:val="0"/>
         <w:rPr/>
       </w:pPr>
       <w:r>
@@ -3314,7 +3291,6 @@
           <w:between w:space="0" w:sz="0" w:val="nil"/>
         </w:pBdr>
         <w:shd w:fill="auto" w:val="clear"/>
-        <w:contextualSpacing w:val="0"/>
         <w:rPr/>
       </w:pPr>
       <w:r>
@@ -3360,7 +3336,6 @@
         <w:shd w:fill="auto" w:val="clear"/>
         <w:spacing w:after="0" w:before="0" w:line="240" w:lineRule="auto"/>
         <w:ind w:left="0" w:right="0" w:firstLine="0"/>
-        <w:contextualSpacing w:val="0"/>
         <w:jc w:val="left"/>
         <w:rPr>
           <w:rFonts w:ascii="Arial" w:cs="Arial" w:eastAsia="Arial" w:hAnsi="Arial"/>
@@ -3409,7 +3384,6 @@
         <w:shd w:fill="auto" w:val="clear"/>
         <w:spacing w:after="0" w:before="0" w:line="240" w:lineRule="auto"/>
         <w:ind w:left="0" w:right="0" w:firstLine="0"/>
-        <w:contextualSpacing w:val="0"/>
         <w:jc w:val="left"/>
         <w:rPr>
           <w:rFonts w:ascii="Arial" w:cs="Arial" w:eastAsia="Arial" w:hAnsi="Arial"/>
@@ -3446,7 +3420,6 @@
         <w:shd w:fill="auto" w:val="clear"/>
         <w:spacing w:after="0" w:before="0" w:line="240" w:lineRule="auto"/>
         <w:ind w:left="0" w:right="0" w:firstLine="0"/>
-        <w:contextualSpacing w:val="0"/>
         <w:jc w:val="left"/>
         <w:rPr>
           <w:rFonts w:ascii="Arial" w:cs="Arial" w:eastAsia="Arial" w:hAnsi="Arial"/>
